--- a/MachineLearningProjeto.docx
+++ b/MachineLearningProjeto.docx
@@ -18,7 +18,6 @@
         <w:jc w:val="center"/>
         <w:rPr>
           <w:rFonts w:ascii="Times New Roman" w:hAnsi="Times New Roman" w:cs="Times New Roman"/>
-          <w:lang w:val="en-US"/>
         </w:rPr>
       </w:pPr>
     </w:p>
@@ -30,7 +29,6 @@
         <w:jc w:val="center"/>
         <w:rPr>
           <w:rFonts w:ascii="Times New Roman" w:hAnsi="Times New Roman" w:cs="Times New Roman"/>
-          <w:lang w:val="en-US"/>
         </w:rPr>
       </w:pPr>
     </w:p>
@@ -42,7 +40,6 @@
         <w:jc w:val="center"/>
         <w:rPr>
           <w:rFonts w:ascii="Times New Roman" w:hAnsi="Times New Roman" w:cs="Times New Roman"/>
-          <w:lang w:val="en-US"/>
         </w:rPr>
       </w:pPr>
     </w:p>
@@ -54,7 +51,6 @@
         <w:jc w:val="center"/>
         <w:rPr>
           <w:rFonts w:ascii="Times New Roman" w:hAnsi="Times New Roman" w:cs="Times New Roman"/>
-          <w:lang w:val="en-US"/>
         </w:rPr>
       </w:pPr>
     </w:p>
@@ -66,7 +62,6 @@
         <w:jc w:val="center"/>
         <w:rPr>
           <w:rFonts w:ascii="Times New Roman" w:hAnsi="Times New Roman" w:cs="Times New Roman"/>
-          <w:lang w:val="en-US"/>
         </w:rPr>
       </w:pPr>
     </w:p>
@@ -78,7 +73,6 @@
         <w:jc w:val="center"/>
         <w:rPr>
           <w:rFonts w:ascii="Times New Roman" w:hAnsi="Times New Roman" w:cs="Times New Roman"/>
-          <w:lang w:val="en-US"/>
         </w:rPr>
       </w:pPr>
     </w:p>
@@ -90,7 +84,6 @@
         <w:jc w:val="center"/>
         <w:rPr>
           <w:rFonts w:ascii="Times New Roman" w:hAnsi="Times New Roman" w:cs="Times New Roman"/>
-          <w:lang w:val="en-US"/>
         </w:rPr>
       </w:pPr>
     </w:p>
@@ -102,7 +95,6 @@
         <w:jc w:val="center"/>
         <w:rPr>
           <w:rFonts w:ascii="Times New Roman" w:hAnsi="Times New Roman" w:cs="Times New Roman"/>
-          <w:lang w:val="en-US"/>
         </w:rPr>
       </w:pPr>
     </w:p>
@@ -114,7 +106,6 @@
         <w:jc w:val="center"/>
         <w:rPr>
           <w:rFonts w:ascii="Times New Roman" w:hAnsi="Times New Roman" w:cs="Times New Roman"/>
-          <w:lang w:val="en-US"/>
         </w:rPr>
       </w:pPr>
     </w:p>
@@ -126,7 +117,6 @@
         <w:jc w:val="center"/>
         <w:rPr>
           <w:rFonts w:ascii="Times New Roman" w:hAnsi="Times New Roman" w:cs="Times New Roman"/>
-          <w:lang w:val="en-US"/>
         </w:rPr>
       </w:pPr>
     </w:p>
@@ -138,7 +128,6 @@
         <w:jc w:val="center"/>
         <w:rPr>
           <w:rFonts w:ascii="Times New Roman" w:hAnsi="Times New Roman" w:cs="Times New Roman"/>
-          <w:lang w:val="en-US"/>
         </w:rPr>
       </w:pPr>
     </w:p>
@@ -150,7 +139,6 @@
         <w:jc w:val="center"/>
         <w:rPr>
           <w:rFonts w:ascii="Times New Roman" w:hAnsi="Times New Roman" w:cs="Times New Roman"/>
-          <w:lang w:val="en-US"/>
         </w:rPr>
       </w:pPr>
     </w:p>
@@ -162,7 +150,6 @@
         <w:jc w:val="center"/>
         <w:rPr>
           <w:rFonts w:ascii="Times New Roman" w:hAnsi="Times New Roman" w:cs="Times New Roman"/>
-          <w:lang w:val="en-US"/>
         </w:rPr>
       </w:pPr>
     </w:p>
@@ -179,7 +166,6 @@
           <w:bCs/>
           <w:sz w:val="32"/>
           <w:szCs w:val="32"/>
-          <w:lang w:val="en-US"/>
         </w:rPr>
       </w:pPr>
       <w:r>
@@ -189,7 +175,6 @@
           <w:bCs/>
           <w:sz w:val="32"/>
           <w:szCs w:val="32"/>
-          <w:lang w:val="en-US"/>
         </w:rPr>
         <w:t>P</w:t>
       </w:r>
@@ -200,7 +185,6 @@
           <w:bCs/>
           <w:sz w:val="32"/>
           <w:szCs w:val="32"/>
-          <w:lang w:val="en-US"/>
         </w:rPr>
         <w:t>redicting the price of a sale</w:t>
       </w:r>
@@ -218,7 +202,6 @@
           <w:bCs/>
           <w:sz w:val="28"/>
           <w:szCs w:val="28"/>
-          <w:lang w:val="en-US"/>
         </w:rPr>
       </w:pPr>
       <w:r>
@@ -228,7 +211,6 @@
           <w:bCs/>
           <w:sz w:val="32"/>
           <w:szCs w:val="32"/>
-          <w:lang w:val="en-US"/>
         </w:rPr>
         <w:t>based on customer information</w:t>
       </w:r>
@@ -242,13 +224,15 @@
         <w:jc w:val="center"/>
         <w:rPr>
           <w:rFonts w:ascii="Times New Roman" w:hAnsi="Times New Roman" w:cs="Times New Roman"/>
-          <w:lang w:val="en-US"/>
-        </w:rPr>
-      </w:pPr>
-      <w:r>
-        <w:rPr>
-          <w:rFonts w:ascii="Times New Roman" w:hAnsi="Times New Roman" w:cs="Times New Roman"/>
-          <w:lang w:val="en-US"/>
+          <w:b/>
+          <w:bCs/>
+        </w:rPr>
+      </w:pPr>
+      <w:r>
+        <w:rPr>
+          <w:rFonts w:ascii="Times New Roman" w:hAnsi="Times New Roman" w:cs="Times New Roman"/>
+          <w:b/>
+          <w:bCs/>
         </w:rPr>
         <w:t>Machine Learning</w:t>
       </w:r>
@@ -258,12 +242,52 @@
         <w:tabs>
           <w:tab w:val="left" w:pos="142"/>
         </w:tabs>
+        <w:spacing w:after="0"/>
         <w:jc w:val="center"/>
         <w:rPr>
           <w:rFonts w:ascii="Times New Roman" w:hAnsi="Times New Roman" w:cs="Times New Roman"/>
-          <w:lang w:val="en-US"/>
-        </w:rPr>
-      </w:pPr>
+          <w:lang w:val="pt-BR"/>
+        </w:rPr>
+      </w:pPr>
+      <w:r>
+        <w:rPr>
+          <w:rFonts w:ascii="Times New Roman" w:hAnsi="Times New Roman" w:cs="Times New Roman"/>
+          <w:lang w:val="pt-BR"/>
+        </w:rPr>
+        <w:t>I</w:t>
+      </w:r>
+      <w:proofErr w:type="spellStart"/>
+      <w:r>
+        <w:rPr>
+          <w:rFonts w:ascii="Times New Roman" w:hAnsi="Times New Roman" w:cs="Times New Roman"/>
+        </w:rPr>
+        <w:t>nsper</w:t>
+      </w:r>
+      <w:proofErr w:type="spellEnd"/>
+      <w:r>
+        <w:rPr>
+          <w:rFonts w:ascii="Times New Roman" w:hAnsi="Times New Roman" w:cs="Times New Roman"/>
+        </w:rPr>
+        <w:t xml:space="preserve"> </w:t>
+      </w:r>
+      <w:r>
+        <w:rPr>
+          <w:rFonts w:ascii="Times New Roman" w:hAnsi="Times New Roman" w:cs="Times New Roman"/>
+        </w:rPr>
+        <w:t>–</w:t>
+      </w:r>
+      <w:r>
+        <w:rPr>
+          <w:rFonts w:ascii="Times New Roman" w:hAnsi="Times New Roman" w:cs="Times New Roman"/>
+        </w:rPr>
+        <w:t xml:space="preserve"> 2023</w:t>
+      </w:r>
+      <w:r>
+        <w:rPr>
+          <w:rFonts w:ascii="Times New Roman" w:hAnsi="Times New Roman" w:cs="Times New Roman"/>
+        </w:rPr>
+        <w:t>.1</w:t>
+      </w:r>
     </w:p>
     <w:p>
       <w:pPr>
@@ -273,7 +297,7 @@
         <w:jc w:val="center"/>
         <w:rPr>
           <w:rFonts w:ascii="Times New Roman" w:hAnsi="Times New Roman" w:cs="Times New Roman"/>
-          <w:lang w:val="en-US"/>
+          <w:lang w:val="pt-BR"/>
         </w:rPr>
       </w:pPr>
     </w:p>
@@ -285,7 +309,7 @@
         <w:jc w:val="center"/>
         <w:rPr>
           <w:rFonts w:ascii="Times New Roman" w:hAnsi="Times New Roman" w:cs="Times New Roman"/>
-          <w:lang w:val="en-US"/>
+          <w:lang w:val="pt-BR"/>
         </w:rPr>
       </w:pPr>
     </w:p>
@@ -297,7 +321,7 @@
         <w:jc w:val="center"/>
         <w:rPr>
           <w:rFonts w:ascii="Times New Roman" w:hAnsi="Times New Roman" w:cs="Times New Roman"/>
-          <w:lang w:val="en-US"/>
+          <w:lang w:val="pt-BR"/>
         </w:rPr>
       </w:pPr>
     </w:p>
@@ -309,7 +333,7 @@
         <w:jc w:val="center"/>
         <w:rPr>
           <w:rFonts w:ascii="Times New Roman" w:hAnsi="Times New Roman" w:cs="Times New Roman"/>
-          <w:lang w:val="en-US"/>
+          <w:lang w:val="pt-BR"/>
         </w:rPr>
       </w:pPr>
     </w:p>
@@ -321,7 +345,7 @@
         <w:jc w:val="center"/>
         <w:rPr>
           <w:rFonts w:ascii="Times New Roman" w:hAnsi="Times New Roman" w:cs="Times New Roman"/>
-          <w:lang w:val="en-US"/>
+          <w:lang w:val="pt-BR"/>
         </w:rPr>
       </w:pPr>
     </w:p>
@@ -333,7 +357,7 @@
         <w:jc w:val="center"/>
         <w:rPr>
           <w:rFonts w:ascii="Times New Roman" w:hAnsi="Times New Roman" w:cs="Times New Roman"/>
-          <w:lang w:val="en-US"/>
+          <w:lang w:val="pt-BR"/>
         </w:rPr>
       </w:pPr>
     </w:p>
@@ -345,7 +369,7 @@
         <w:jc w:val="center"/>
         <w:rPr>
           <w:rFonts w:ascii="Times New Roman" w:hAnsi="Times New Roman" w:cs="Times New Roman"/>
-          <w:lang w:val="en-US"/>
+          <w:lang w:val="pt-BR"/>
         </w:rPr>
       </w:pPr>
     </w:p>
@@ -357,7 +381,7 @@
         <w:jc w:val="center"/>
         <w:rPr>
           <w:rFonts w:ascii="Times New Roman" w:hAnsi="Times New Roman" w:cs="Times New Roman"/>
-          <w:lang w:val="en-US"/>
+          <w:lang w:val="pt-BR"/>
         </w:rPr>
       </w:pPr>
     </w:p>
@@ -369,7 +393,7 @@
         <w:jc w:val="center"/>
         <w:rPr>
           <w:rFonts w:ascii="Times New Roman" w:hAnsi="Times New Roman" w:cs="Times New Roman"/>
-          <w:lang w:val="en-US"/>
+          <w:lang w:val="pt-BR"/>
         </w:rPr>
       </w:pPr>
     </w:p>
@@ -381,7 +405,7 @@
         <w:jc w:val="center"/>
         <w:rPr>
           <w:rFonts w:ascii="Times New Roman" w:hAnsi="Times New Roman" w:cs="Times New Roman"/>
-          <w:lang w:val="en-US"/>
+          <w:lang w:val="pt-BR"/>
         </w:rPr>
       </w:pPr>
     </w:p>
@@ -393,7 +417,7 @@
         <w:jc w:val="center"/>
         <w:rPr>
           <w:rFonts w:ascii="Times New Roman" w:hAnsi="Times New Roman" w:cs="Times New Roman"/>
-          <w:lang w:val="en-US"/>
+          <w:lang w:val="pt-BR"/>
         </w:rPr>
       </w:pPr>
     </w:p>
@@ -405,7 +429,18 @@
         <w:jc w:val="center"/>
         <w:rPr>
           <w:rFonts w:ascii="Times New Roman" w:hAnsi="Times New Roman" w:cs="Times New Roman"/>
-          <w:lang w:val="en-US"/>
+          <w:lang w:val="pt-BR"/>
+        </w:rPr>
+      </w:pPr>
+    </w:p>
+    <w:p>
+      <w:pPr>
+        <w:tabs>
+          <w:tab w:val="left" w:pos="142"/>
+        </w:tabs>
+        <w:rPr>
+          <w:rFonts w:ascii="Times New Roman" w:hAnsi="Times New Roman" w:cs="Times New Roman"/>
+          <w:lang w:val="pt-BR"/>
         </w:rPr>
       </w:pPr>
     </w:p>
@@ -417,7 +452,7 @@
         <w:jc w:val="center"/>
         <w:rPr>
           <w:rFonts w:ascii="Times New Roman" w:hAnsi="Times New Roman" w:cs="Times New Roman"/>
-          <w:lang w:val="en-US"/>
+          <w:lang w:val="pt-BR"/>
         </w:rPr>
       </w:pPr>
     </w:p>
@@ -429,19 +464,7 @@
         <w:jc w:val="center"/>
         <w:rPr>
           <w:rFonts w:ascii="Times New Roman" w:hAnsi="Times New Roman" w:cs="Times New Roman"/>
-          <w:lang w:val="en-US"/>
-        </w:rPr>
-      </w:pPr>
-    </w:p>
-    <w:p>
-      <w:pPr>
-        <w:tabs>
-          <w:tab w:val="left" w:pos="142"/>
-        </w:tabs>
-        <w:jc w:val="center"/>
-        <w:rPr>
-          <w:rFonts w:ascii="Times New Roman" w:hAnsi="Times New Roman" w:cs="Times New Roman"/>
-          <w:lang w:val="en-US"/>
+          <w:lang w:val="pt-BR"/>
         </w:rPr>
       </w:pPr>
     </w:p>
@@ -453,7 +476,7 @@
         <w:spacing w:after="0"/>
         <w:rPr>
           <w:rFonts w:ascii="Times New Roman" w:hAnsi="Times New Roman" w:cs="Times New Roman"/>
-          <w:lang w:val="en-US"/>
+          <w:lang w:val="pt-BR"/>
         </w:rPr>
       </w:pPr>
     </w:p>
@@ -465,7 +488,7 @@
         <w:spacing w:after="0"/>
         <w:rPr>
           <w:rFonts w:ascii="Times New Roman" w:hAnsi="Times New Roman" w:cs="Times New Roman"/>
-          <w:lang w:val="en-US"/>
+          <w:lang w:val="pt-BR"/>
         </w:rPr>
       </w:pPr>
     </w:p>
@@ -520,7 +543,6 @@
           <w:rFonts w:ascii="Times New Roman" w:hAnsi="Times New Roman" w:cs="Times New Roman"/>
           <w:b/>
           <w:bCs/>
-          <w:lang w:val="en-US"/>
         </w:rPr>
       </w:pPr>
       <w:r>
@@ -528,7 +550,6 @@
           <w:rFonts w:ascii="Times New Roman" w:hAnsi="Times New Roman" w:cs="Times New Roman"/>
           <w:b/>
           <w:bCs/>
-          <w:lang w:val="en-US"/>
         </w:rPr>
         <w:lastRenderedPageBreak/>
         <w:t>Introduction</w:t>
@@ -538,7 +559,6 @@
           <w:rFonts w:ascii="Times New Roman" w:hAnsi="Times New Roman" w:cs="Times New Roman"/>
           <w:b/>
           <w:bCs/>
-          <w:lang w:val="en-US"/>
         </w:rPr>
         <w:t>:</w:t>
       </w:r>
@@ -551,167 +571,143 @@
         <w:jc w:val="both"/>
         <w:rPr>
           <w:rFonts w:ascii="Times New Roman" w:hAnsi="Times New Roman" w:cs="Times New Roman"/>
-          <w:lang w:val="en-US"/>
-        </w:rPr>
-      </w:pPr>
-      <w:r>
-        <w:rPr>
-          <w:rFonts w:ascii="Times New Roman" w:hAnsi="Times New Roman" w:cs="Times New Roman"/>
-          <w:lang w:val="en-US"/>
+        </w:rPr>
+      </w:pPr>
+      <w:r>
+        <w:rPr>
+          <w:rFonts w:ascii="Times New Roman" w:hAnsi="Times New Roman" w:cs="Times New Roman"/>
         </w:rPr>
         <w:tab/>
       </w:r>
       <w:r>
         <w:rPr>
           <w:rFonts w:ascii="Times New Roman" w:hAnsi="Times New Roman" w:cs="Times New Roman"/>
-          <w:lang w:val="en-US"/>
         </w:rPr>
         <w:t>Machine Learning has become a great way for companies to</w:t>
       </w:r>
       <w:r>
         <w:rPr>
           <w:rFonts w:ascii="Times New Roman" w:hAnsi="Times New Roman" w:cs="Times New Roman"/>
-          <w:lang w:val="en-US"/>
         </w:rPr>
         <w:t xml:space="preserve"> gain </w:t>
       </w:r>
       <w:r>
         <w:rPr>
           <w:rFonts w:ascii="Times New Roman" w:hAnsi="Times New Roman" w:cs="Times New Roman"/>
-          <w:lang w:val="en-US"/>
         </w:rPr>
         <w:t>valuable insights into consumer behavior by</w:t>
       </w:r>
       <w:r>
         <w:rPr>
           <w:rFonts w:ascii="Times New Roman" w:hAnsi="Times New Roman" w:cs="Times New Roman"/>
-          <w:lang w:val="en-US"/>
         </w:rPr>
         <w:t xml:space="preserve"> </w:t>
       </w:r>
       <w:r>
         <w:rPr>
           <w:rFonts w:ascii="Times New Roman" w:hAnsi="Times New Roman" w:cs="Times New Roman"/>
-          <w:lang w:val="en-US"/>
         </w:rPr>
         <w:t>mak</w:t>
       </w:r>
       <w:r>
         <w:rPr>
           <w:rFonts w:ascii="Times New Roman" w:hAnsi="Times New Roman" w:cs="Times New Roman"/>
-          <w:lang w:val="en-US"/>
         </w:rPr>
         <w:t>ing</w:t>
       </w:r>
       <w:r>
         <w:rPr>
           <w:rFonts w:ascii="Times New Roman" w:hAnsi="Times New Roman" w:cs="Times New Roman"/>
-          <w:lang w:val="en-US"/>
         </w:rPr>
         <w:t xml:space="preserve"> predictions about sales depending on the time of year, location of the store</w:t>
       </w:r>
       <w:r>
         <w:rPr>
           <w:rFonts w:ascii="Times New Roman" w:hAnsi="Times New Roman" w:cs="Times New Roman"/>
-          <w:lang w:val="en-US"/>
         </w:rPr>
         <w:t xml:space="preserve"> and personal information about their clients, such as age and gender.</w:t>
       </w:r>
       <w:r>
         <w:rPr>
           <w:rFonts w:ascii="Times New Roman" w:hAnsi="Times New Roman" w:cs="Times New Roman"/>
-          <w:lang w:val="en-US"/>
         </w:rPr>
         <w:t xml:space="preserve"> In addition, </w:t>
       </w:r>
       <w:r>
         <w:rPr>
           <w:rFonts w:ascii="Times New Roman" w:hAnsi="Times New Roman" w:cs="Times New Roman"/>
-          <w:lang w:val="en-US"/>
         </w:rPr>
         <w:t xml:space="preserve">when gaining </w:t>
       </w:r>
       <w:r>
         <w:rPr>
           <w:rFonts w:ascii="Times New Roman" w:hAnsi="Times New Roman" w:cs="Times New Roman"/>
-          <w:lang w:val="en-US"/>
         </w:rPr>
         <w:t>these valuable insights</w:t>
       </w:r>
       <w:r>
         <w:rPr>
           <w:rFonts w:ascii="Times New Roman" w:hAnsi="Times New Roman" w:cs="Times New Roman"/>
-          <w:lang w:val="en-US"/>
         </w:rPr>
         <w:t xml:space="preserve">, </w:t>
       </w:r>
       <w:r>
         <w:rPr>
           <w:rFonts w:ascii="Times New Roman" w:hAnsi="Times New Roman" w:cs="Times New Roman"/>
-          <w:lang w:val="en-US"/>
         </w:rPr>
         <w:t>companies will be able to create a</w:t>
       </w:r>
       <w:r>
         <w:rPr>
           <w:rFonts w:ascii="Times New Roman" w:hAnsi="Times New Roman" w:cs="Times New Roman"/>
-          <w:lang w:val="en-US"/>
         </w:rPr>
         <w:t>n</w:t>
       </w:r>
       <w:r>
         <w:rPr>
           <w:rFonts w:ascii="Times New Roman" w:hAnsi="Times New Roman" w:cs="Times New Roman"/>
-          <w:lang w:val="en-US"/>
         </w:rPr>
         <w:t xml:space="preserve">d improve strategies to optimize their gains and </w:t>
       </w:r>
       <w:r>
         <w:rPr>
           <w:rFonts w:ascii="Times New Roman" w:hAnsi="Times New Roman" w:cs="Times New Roman"/>
-          <w:lang w:val="en-US"/>
         </w:rPr>
         <w:t>expenses</w:t>
       </w:r>
       <w:r>
         <w:rPr>
           <w:rFonts w:ascii="Times New Roman" w:hAnsi="Times New Roman" w:cs="Times New Roman"/>
-          <w:lang w:val="en-US"/>
         </w:rPr>
         <w:t>, in all areas of their businesses</w:t>
       </w:r>
       <w:r>
         <w:rPr>
           <w:rFonts w:ascii="Times New Roman" w:hAnsi="Times New Roman" w:cs="Times New Roman"/>
-          <w:lang w:val="en-US"/>
         </w:rPr>
         <w:t>.</w:t>
       </w:r>
       <w:r>
         <w:rPr>
           <w:rFonts w:ascii="Times New Roman" w:hAnsi="Times New Roman" w:cs="Times New Roman"/>
-          <w:lang w:val="en-US"/>
         </w:rPr>
         <w:t xml:space="preserve"> Taking this into consideration, </w:t>
       </w:r>
       <w:r>
         <w:rPr>
           <w:rFonts w:ascii="Times New Roman" w:hAnsi="Times New Roman" w:cs="Times New Roman"/>
-          <w:lang w:val="en-US"/>
         </w:rPr>
         <w:t>we created a model capable of predicting</w:t>
       </w:r>
       <w:r>
         <w:rPr>
           <w:rFonts w:ascii="Times New Roman" w:hAnsi="Times New Roman" w:cs="Times New Roman"/>
-          <w:lang w:val="en-US"/>
         </w:rPr>
         <w:t xml:space="preserve"> how much a person is going to spend based on all the information </w:t>
       </w:r>
       <w:r>
         <w:rPr>
           <w:rFonts w:ascii="Times New Roman" w:hAnsi="Times New Roman" w:cs="Times New Roman"/>
-          <w:lang w:val="en-US"/>
         </w:rPr>
         <w:t xml:space="preserve">gathered. </w:t>
       </w:r>
@@ -725,7 +721,6 @@
           <w:rFonts w:ascii="Times New Roman" w:hAnsi="Times New Roman" w:cs="Times New Roman"/>
           <w:b/>
           <w:bCs/>
-          <w:lang w:val="en-US"/>
         </w:rPr>
       </w:pPr>
       <w:r>
@@ -733,7 +728,6 @@
           <w:rFonts w:ascii="Times New Roman" w:hAnsi="Times New Roman" w:cs="Times New Roman"/>
           <w:b/>
           <w:bCs/>
-          <w:lang w:val="en-US"/>
         </w:rPr>
         <w:t>Research data</w:t>
       </w:r>
@@ -742,7 +736,6 @@
           <w:rFonts w:ascii="Times New Roman" w:hAnsi="Times New Roman" w:cs="Times New Roman"/>
           <w:b/>
           <w:bCs/>
-          <w:lang w:val="en-US"/>
         </w:rPr>
         <w:t xml:space="preserve"> and analysis</w:t>
       </w:r>
@@ -751,7 +744,6 @@
           <w:rFonts w:ascii="Times New Roman" w:hAnsi="Times New Roman" w:cs="Times New Roman"/>
           <w:b/>
           <w:bCs/>
-          <w:lang w:val="en-US"/>
         </w:rPr>
         <w:t>:</w:t>
       </w:r>
@@ -764,7 +756,6 @@
         <w:jc w:val="both"/>
         <w:rPr>
           <w:rFonts w:ascii="Times New Roman" w:hAnsi="Times New Roman" w:cs="Times New Roman"/>
-          <w:lang w:val="en-US"/>
         </w:rPr>
       </w:pPr>
       <w:r>
@@ -772,28 +763,24 @@
           <w:rFonts w:ascii="Times New Roman" w:hAnsi="Times New Roman" w:cs="Times New Roman"/>
           <w:b/>
           <w:bCs/>
-          <w:lang w:val="en-US"/>
         </w:rPr>
         <w:tab/>
       </w:r>
       <w:r>
         <w:rPr>
           <w:rFonts w:ascii="Times New Roman" w:hAnsi="Times New Roman" w:cs="Times New Roman"/>
-          <w:lang w:val="en-US"/>
         </w:rPr>
         <w:t xml:space="preserve">To start the training model, we </w:t>
       </w:r>
       <w:r>
         <w:rPr>
           <w:rFonts w:ascii="Times New Roman" w:hAnsi="Times New Roman" w:cs="Times New Roman"/>
-          <w:lang w:val="en-US"/>
         </w:rPr>
         <w:t xml:space="preserve">chose </w:t>
       </w:r>
       <w:r>
         <w:rPr>
           <w:rFonts w:ascii="Times New Roman" w:hAnsi="Times New Roman" w:cs="Times New Roman"/>
-          <w:lang w:val="en-US"/>
         </w:rPr>
         <w:t xml:space="preserve">a dataset called </w:t>
       </w:r>
@@ -802,7 +789,6 @@
           <w:rFonts w:ascii="Times New Roman" w:hAnsi="Times New Roman" w:cs="Times New Roman"/>
           <w:i/>
           <w:iCs/>
-          <w:lang w:val="en-US"/>
         </w:rPr>
         <w:t xml:space="preserve">“Customer Shopping Dataset – Retail Sales </w:t>
       </w:r>
@@ -812,7 +798,6 @@
           <w:rFonts w:ascii="Times New Roman" w:hAnsi="Times New Roman" w:cs="Times New Roman"/>
           <w:i/>
           <w:iCs/>
-          <w:lang w:val="en-US"/>
         </w:rPr>
         <w:t>Data”</w:t>
       </w:r>
@@ -820,7 +805,6 @@
         <w:rPr>
           <w:rFonts w:ascii="Times New Roman" w:hAnsi="Times New Roman" w:cs="Times New Roman"/>
           <w:vertAlign w:val="subscript"/>
-          <w:lang w:val="en-US"/>
         </w:rPr>
         <w:t>[</w:t>
       </w:r>
@@ -829,7 +813,6 @@
         <w:rPr>
           <w:rFonts w:ascii="Times New Roman" w:hAnsi="Times New Roman" w:cs="Times New Roman"/>
           <w:vertAlign w:val="subscript"/>
-          <w:lang w:val="en-US"/>
         </w:rPr>
         <w:t xml:space="preserve">1] </w:t>
       </w:r>
@@ -838,312 +821,1564 @@
           <w:rFonts w:ascii="Times New Roman" w:hAnsi="Times New Roman" w:cs="Times New Roman"/>
           <w:sz w:val="14"/>
           <w:szCs w:val="14"/>
-          <w:lang w:val="en-US"/>
         </w:rPr>
         <w:t xml:space="preserve"> </w:t>
       </w:r>
       <w:r>
         <w:rPr>
           <w:rFonts w:ascii="Times New Roman" w:hAnsi="Times New Roman" w:cs="Times New Roman"/>
-          <w:lang w:val="en-US"/>
         </w:rPr>
         <w:t xml:space="preserve">which analysis the Istanbul Market. </w:t>
       </w:r>
-    </w:p>
-    <w:p>
-      <w:pPr>
-        <w:tabs>
-          <w:tab w:val="left" w:pos="142"/>
-        </w:tabs>
-        <w:rPr>
-          <w:rFonts w:ascii="Times New Roman" w:hAnsi="Times New Roman" w:cs="Times New Roman"/>
-          <w:lang w:val="en-US"/>
-        </w:rPr>
-      </w:pPr>
-    </w:p>
-    <w:p>
-      <w:pPr>
-        <w:tabs>
-          <w:tab w:val="left" w:pos="142"/>
-        </w:tabs>
-        <w:rPr>
-          <w:rFonts w:ascii="Times New Roman" w:hAnsi="Times New Roman" w:cs="Times New Roman"/>
-          <w:lang w:val="en-US"/>
-        </w:rPr>
-      </w:pPr>
-    </w:p>
-    <w:p>
-      <w:pPr>
-        <w:tabs>
-          <w:tab w:val="left" w:pos="142"/>
-        </w:tabs>
-        <w:rPr>
-          <w:rFonts w:ascii="Times New Roman" w:hAnsi="Times New Roman" w:cs="Times New Roman"/>
-          <w:lang w:val="en-US"/>
-        </w:rPr>
-      </w:pPr>
-    </w:p>
-    <w:p>
-      <w:pPr>
-        <w:tabs>
-          <w:tab w:val="left" w:pos="142"/>
-        </w:tabs>
-        <w:rPr>
-          <w:rFonts w:ascii="Times New Roman" w:hAnsi="Times New Roman" w:cs="Times New Roman"/>
-          <w:lang w:val="en-US"/>
-        </w:rPr>
-      </w:pPr>
-    </w:p>
-    <w:p>
-      <w:pPr>
-        <w:tabs>
-          <w:tab w:val="left" w:pos="142"/>
-        </w:tabs>
-        <w:rPr>
-          <w:rFonts w:ascii="Times New Roman" w:hAnsi="Times New Roman" w:cs="Times New Roman"/>
-          <w:lang w:val="en-US"/>
-        </w:rPr>
-      </w:pPr>
-    </w:p>
-    <w:p>
-      <w:pPr>
-        <w:tabs>
-          <w:tab w:val="left" w:pos="142"/>
-        </w:tabs>
-        <w:rPr>
-          <w:rFonts w:ascii="Times New Roman" w:hAnsi="Times New Roman" w:cs="Times New Roman"/>
-          <w:lang w:val="en-US"/>
-        </w:rPr>
-      </w:pPr>
-    </w:p>
-    <w:p>
-      <w:pPr>
-        <w:tabs>
-          <w:tab w:val="left" w:pos="142"/>
-        </w:tabs>
-        <w:rPr>
-          <w:rFonts w:ascii="Times New Roman" w:hAnsi="Times New Roman" w:cs="Times New Roman"/>
-          <w:lang w:val="en-US"/>
-        </w:rPr>
-      </w:pPr>
-    </w:p>
-    <w:p>
-      <w:pPr>
-        <w:tabs>
-          <w:tab w:val="left" w:pos="142"/>
-        </w:tabs>
-        <w:rPr>
-          <w:rFonts w:ascii="Times New Roman" w:hAnsi="Times New Roman" w:cs="Times New Roman"/>
-          <w:lang w:val="en-US"/>
-        </w:rPr>
-      </w:pPr>
-    </w:p>
-    <w:p>
-      <w:pPr>
-        <w:tabs>
-          <w:tab w:val="left" w:pos="142"/>
-        </w:tabs>
-        <w:rPr>
-          <w:rFonts w:ascii="Times New Roman" w:hAnsi="Times New Roman" w:cs="Times New Roman"/>
-          <w:lang w:val="en-US"/>
-        </w:rPr>
-      </w:pPr>
-    </w:p>
-    <w:p>
-      <w:pPr>
-        <w:tabs>
-          <w:tab w:val="left" w:pos="142"/>
-        </w:tabs>
-        <w:rPr>
-          <w:rFonts w:ascii="Times New Roman" w:hAnsi="Times New Roman" w:cs="Times New Roman"/>
-          <w:lang w:val="en-US"/>
-        </w:rPr>
-      </w:pPr>
-    </w:p>
-    <w:p>
-      <w:pPr>
-        <w:tabs>
-          <w:tab w:val="left" w:pos="142"/>
-        </w:tabs>
-        <w:rPr>
-          <w:rFonts w:ascii="Times New Roman" w:hAnsi="Times New Roman" w:cs="Times New Roman"/>
-          <w:lang w:val="en-US"/>
-        </w:rPr>
-      </w:pPr>
-    </w:p>
-    <w:p>
-      <w:pPr>
-        <w:tabs>
-          <w:tab w:val="left" w:pos="142"/>
-        </w:tabs>
-        <w:rPr>
-          <w:rFonts w:ascii="Times New Roman" w:hAnsi="Times New Roman" w:cs="Times New Roman"/>
-          <w:lang w:val="en-US"/>
-        </w:rPr>
-      </w:pPr>
-    </w:p>
-    <w:p>
-      <w:pPr>
-        <w:tabs>
-          <w:tab w:val="left" w:pos="142"/>
-        </w:tabs>
-        <w:rPr>
-          <w:rFonts w:ascii="Times New Roman" w:hAnsi="Times New Roman" w:cs="Times New Roman"/>
-          <w:lang w:val="en-US"/>
-        </w:rPr>
-      </w:pPr>
-    </w:p>
-    <w:p>
-      <w:pPr>
-        <w:tabs>
-          <w:tab w:val="left" w:pos="142"/>
-        </w:tabs>
-        <w:rPr>
-          <w:rFonts w:ascii="Times New Roman" w:hAnsi="Times New Roman" w:cs="Times New Roman"/>
-          <w:lang w:val="en-US"/>
-        </w:rPr>
-      </w:pPr>
-    </w:p>
-    <w:p>
-      <w:pPr>
-        <w:tabs>
-          <w:tab w:val="left" w:pos="142"/>
-        </w:tabs>
-        <w:rPr>
-          <w:rFonts w:ascii="Times New Roman" w:hAnsi="Times New Roman" w:cs="Times New Roman"/>
-          <w:lang w:val="en-US"/>
-        </w:rPr>
-      </w:pPr>
-    </w:p>
-    <w:p>
-      <w:pPr>
-        <w:tabs>
-          <w:tab w:val="left" w:pos="142"/>
-        </w:tabs>
-        <w:rPr>
-          <w:rFonts w:ascii="Times New Roman" w:hAnsi="Times New Roman" w:cs="Times New Roman"/>
-          <w:lang w:val="en-US"/>
-        </w:rPr>
-      </w:pPr>
-    </w:p>
-    <w:p>
-      <w:pPr>
-        <w:tabs>
-          <w:tab w:val="left" w:pos="142"/>
-        </w:tabs>
-        <w:rPr>
-          <w:rFonts w:ascii="Times New Roman" w:hAnsi="Times New Roman" w:cs="Times New Roman"/>
-          <w:lang w:val="en-US"/>
-        </w:rPr>
-      </w:pPr>
-    </w:p>
-    <w:p>
-      <w:pPr>
-        <w:tabs>
-          <w:tab w:val="left" w:pos="142"/>
-        </w:tabs>
-        <w:rPr>
-          <w:rFonts w:ascii="Times New Roman" w:hAnsi="Times New Roman" w:cs="Times New Roman"/>
-          <w:lang w:val="en-US"/>
-        </w:rPr>
-      </w:pPr>
-    </w:p>
-    <w:p>
-      <w:pPr>
-        <w:tabs>
-          <w:tab w:val="left" w:pos="142"/>
-        </w:tabs>
-        <w:rPr>
-          <w:rFonts w:ascii="Times New Roman" w:hAnsi="Times New Roman" w:cs="Times New Roman"/>
-          <w:lang w:val="en-US"/>
-        </w:rPr>
-      </w:pPr>
-    </w:p>
-    <w:p>
-      <w:pPr>
-        <w:tabs>
-          <w:tab w:val="left" w:pos="142"/>
-        </w:tabs>
-        <w:rPr>
-          <w:rFonts w:ascii="Times New Roman" w:hAnsi="Times New Roman" w:cs="Times New Roman"/>
-          <w:lang w:val="en-US"/>
-        </w:rPr>
-      </w:pPr>
-    </w:p>
-    <w:p>
-      <w:pPr>
-        <w:tabs>
-          <w:tab w:val="left" w:pos="142"/>
-        </w:tabs>
-        <w:rPr>
-          <w:rFonts w:ascii="Times New Roman" w:hAnsi="Times New Roman" w:cs="Times New Roman"/>
-          <w:lang w:val="en-US"/>
-        </w:rPr>
-      </w:pPr>
-    </w:p>
-    <w:p>
-      <w:pPr>
-        <w:tabs>
-          <w:tab w:val="left" w:pos="142"/>
-        </w:tabs>
-        <w:rPr>
-          <w:rFonts w:ascii="Times New Roman" w:hAnsi="Times New Roman" w:cs="Times New Roman"/>
-          <w:lang w:val="en-US"/>
-        </w:rPr>
-      </w:pPr>
-    </w:p>
-    <w:p>
-      <w:pPr>
-        <w:tabs>
-          <w:tab w:val="left" w:pos="142"/>
-        </w:tabs>
-        <w:rPr>
-          <w:rFonts w:ascii="Times New Roman" w:hAnsi="Times New Roman" w:cs="Times New Roman"/>
-          <w:lang w:val="en-US"/>
-        </w:rPr>
-      </w:pPr>
-    </w:p>
-    <w:p>
-      <w:pPr>
-        <w:tabs>
-          <w:tab w:val="left" w:pos="142"/>
-        </w:tabs>
-        <w:rPr>
-          <w:rFonts w:ascii="Times New Roman" w:hAnsi="Times New Roman" w:cs="Times New Roman"/>
-          <w:lang w:val="en-US"/>
-        </w:rPr>
-      </w:pPr>
-    </w:p>
-    <w:p>
-      <w:pPr>
-        <w:tabs>
-          <w:tab w:val="left" w:pos="142"/>
-        </w:tabs>
-        <w:rPr>
-          <w:rFonts w:ascii="Times New Roman" w:hAnsi="Times New Roman" w:cs="Times New Roman"/>
-          <w:lang w:val="en-US"/>
-        </w:rPr>
-      </w:pPr>
-    </w:p>
-    <w:p>
-      <w:pPr>
-        <w:tabs>
-          <w:tab w:val="left" w:pos="142"/>
-        </w:tabs>
-        <w:rPr>
-          <w:rFonts w:ascii="Times New Roman" w:hAnsi="Times New Roman" w:cs="Times New Roman"/>
-          <w:lang w:val="en-US"/>
-        </w:rPr>
-      </w:pPr>
-    </w:p>
-    <w:p>
-      <w:pPr>
-        <w:tabs>
-          <w:tab w:val="left" w:pos="142"/>
-        </w:tabs>
-        <w:rPr>
-          <w:rFonts w:ascii="Times New Roman" w:hAnsi="Times New Roman" w:cs="Times New Roman"/>
-          <w:lang w:val="en-US"/>
+      <w:r>
+        <w:rPr>
+          <w:rFonts w:ascii="Times New Roman" w:hAnsi="Times New Roman" w:cs="Times New Roman"/>
+        </w:rPr>
+        <w:t>The dataset</w:t>
+      </w:r>
+      <w:r>
+        <w:rPr>
+          <w:rFonts w:ascii="Times New Roman" w:hAnsi="Times New Roman" w:cs="Times New Roman"/>
+        </w:rPr>
+        <w:t xml:space="preserve"> includes invoice number, customer ID, age, gender, payment method</w:t>
+      </w:r>
+      <w:r>
+        <w:rPr>
+          <w:rFonts w:ascii="Times New Roman" w:hAnsi="Times New Roman" w:cs="Times New Roman"/>
+        </w:rPr>
+        <w:t xml:space="preserve">, product category, quantity, price, </w:t>
+      </w:r>
+      <w:r>
+        <w:rPr>
+          <w:rFonts w:ascii="Times New Roman" w:hAnsi="Times New Roman" w:cs="Times New Roman"/>
+        </w:rPr>
+        <w:t>order date and the location of the shopping mall</w:t>
+      </w:r>
+      <w:r>
+        <w:rPr>
+          <w:rFonts w:ascii="Times New Roman" w:hAnsi="Times New Roman" w:cs="Times New Roman"/>
+        </w:rPr>
+        <w:t xml:space="preserve"> from </w:t>
+      </w:r>
+      <w:r>
+        <w:rPr>
+          <w:rFonts w:ascii="Times New Roman" w:hAnsi="Times New Roman" w:cs="Times New Roman"/>
+        </w:rPr>
+        <w:t>10 different malls between 2021 and 2023</w:t>
+      </w:r>
+      <w:r>
+        <w:rPr>
+          <w:rFonts w:ascii="Times New Roman" w:hAnsi="Times New Roman" w:cs="Times New Roman"/>
+        </w:rPr>
+        <w:t xml:space="preserve">. </w:t>
+      </w:r>
+    </w:p>
+    <w:p>
+      <w:pPr>
+        <w:tabs>
+          <w:tab w:val="left" w:pos="142"/>
+        </w:tabs>
+        <w:jc w:val="both"/>
+        <w:rPr>
+          <w:rFonts w:ascii="Times New Roman" w:hAnsi="Times New Roman" w:cs="Times New Roman"/>
+        </w:rPr>
+      </w:pPr>
+      <w:r>
+        <w:rPr>
+          <w:noProof/>
+        </w:rPr>
+        <w:drawing>
+          <wp:anchor distT="0" distB="0" distL="114300" distR="114300" simplePos="0" relativeHeight="251663360" behindDoc="1" locked="0" layoutInCell="1" allowOverlap="1" wp14:anchorId="5061841F" wp14:editId="035C5245">
+            <wp:simplePos x="0" y="0"/>
+            <wp:positionH relativeFrom="margin">
+              <wp:align>left</wp:align>
+            </wp:positionH>
+            <wp:positionV relativeFrom="paragraph">
+              <wp:posOffset>2087457</wp:posOffset>
+            </wp:positionV>
+            <wp:extent cx="2954655" cy="2117090"/>
+            <wp:effectExtent l="0" t="0" r="0" b="0"/>
+            <wp:wrapTight wrapText="bothSides">
+              <wp:wrapPolygon edited="0">
+                <wp:start x="0" y="0"/>
+                <wp:lineTo x="0" y="21380"/>
+                <wp:lineTo x="21447" y="21380"/>
+                <wp:lineTo x="21447" y="0"/>
+                <wp:lineTo x="0" y="0"/>
+              </wp:wrapPolygon>
+            </wp:wrapTight>
+            <wp:docPr id="1516608737" name="Imagem 3" descr="Gráfico, Gráfico de pizza&#10;&#10;Descrição gerada automaticamente"/>
+            <wp:cNvGraphicFramePr>
+              <a:graphicFrameLocks xmlns:a="http://schemas.openxmlformats.org/drawingml/2006/main" noChangeAspect="1"/>
+            </wp:cNvGraphicFramePr>
+            <a:graphic xmlns:a="http://schemas.openxmlformats.org/drawingml/2006/main">
+              <a:graphicData uri="http://schemas.openxmlformats.org/drawingml/2006/picture">
+                <pic:pic xmlns:pic="http://schemas.openxmlformats.org/drawingml/2006/picture">
+                  <pic:nvPicPr>
+                    <pic:cNvPr id="1516608737" name="Imagem 3" descr="Gráfico, Gráfico de pizza&#10;&#10;Descrição gerada automaticamente"/>
+                    <pic:cNvPicPr>
+                      <a:picLocks noChangeAspect="1" noChangeArrowheads="1"/>
+                    </pic:cNvPicPr>
+                  </pic:nvPicPr>
+                  <pic:blipFill rotWithShape="1">
+                    <a:blip r:embed="rId7">
+                      <a:extLst>
+                        <a:ext uri="{28A0092B-C50C-407E-A947-70E740481C1C}">
+                          <a14:useLocalDpi xmlns:a14="http://schemas.microsoft.com/office/drawing/2010/main" val="0"/>
+                        </a:ext>
+                      </a:extLst>
+                    </a:blip>
+                    <a:srcRect b="5123"/>
+                    <a:stretch/>
+                  </pic:blipFill>
+                  <pic:spPr bwMode="auto">
+                    <a:xfrm>
+                      <a:off x="0" y="0"/>
+                      <a:ext cx="2958729" cy="2120463"/>
+                    </a:xfrm>
+                    <a:prstGeom prst="rect">
+                      <a:avLst/>
+                    </a:prstGeom>
+                    <a:noFill/>
+                    <a:ln>
+                      <a:noFill/>
+                    </a:ln>
+                    <a:extLst>
+                      <a:ext uri="{53640926-AAD7-44D8-BBD7-CCE9431645EC}">
+                        <a14:shadowObscured xmlns:a14="http://schemas.microsoft.com/office/drawing/2010/main"/>
+                      </a:ext>
+                    </a:extLst>
+                  </pic:spPr>
+                </pic:pic>
+              </a:graphicData>
+            </a:graphic>
+            <wp14:sizeRelH relativeFrom="margin">
+              <wp14:pctWidth>0</wp14:pctWidth>
+            </wp14:sizeRelH>
+            <wp14:sizeRelV relativeFrom="margin">
+              <wp14:pctHeight>0</wp14:pctHeight>
+            </wp14:sizeRelV>
+          </wp:anchor>
+        </w:drawing>
+      </w:r>
+      <w:r>
+        <w:rPr>
+          <w:noProof/>
+        </w:rPr>
+        <mc:AlternateContent>
+          <mc:Choice Requires="wps">
+            <w:drawing>
+              <wp:anchor distT="0" distB="0" distL="114300" distR="114300" simplePos="0" relativeHeight="251660288" behindDoc="1" locked="0" layoutInCell="1" allowOverlap="1" wp14:anchorId="4C0CD4EE" wp14:editId="7F1BFC7E">
+                <wp:simplePos x="0" y="0"/>
+                <wp:positionH relativeFrom="column">
+                  <wp:posOffset>3352800</wp:posOffset>
+                </wp:positionH>
+                <wp:positionV relativeFrom="paragraph">
+                  <wp:posOffset>2739390</wp:posOffset>
+                </wp:positionV>
+                <wp:extent cx="3261995" cy="168910"/>
+                <wp:effectExtent l="0" t="0" r="0" b="2540"/>
+                <wp:wrapTight wrapText="bothSides">
+                  <wp:wrapPolygon edited="0">
+                    <wp:start x="0" y="0"/>
+                    <wp:lineTo x="0" y="19489"/>
+                    <wp:lineTo x="21444" y="19489"/>
+                    <wp:lineTo x="21444" y="0"/>
+                    <wp:lineTo x="0" y="0"/>
+                  </wp:wrapPolygon>
+                </wp:wrapTight>
+                <wp:docPr id="1591241627" name="Caixa de Texto 1"/>
+                <wp:cNvGraphicFramePr/>
+                <a:graphic xmlns:a="http://schemas.openxmlformats.org/drawingml/2006/main">
+                  <a:graphicData uri="http://schemas.microsoft.com/office/word/2010/wordprocessingShape">
+                    <wps:wsp>
+                      <wps:cNvSpPr txBox="1"/>
+                      <wps:spPr>
+                        <a:xfrm>
+                          <a:off x="0" y="0"/>
+                          <a:ext cx="3261995" cy="168910"/>
+                        </a:xfrm>
+                        <a:prstGeom prst="rect">
+                          <a:avLst/>
+                        </a:prstGeom>
+                        <a:solidFill>
+                          <a:prstClr val="white"/>
+                        </a:solidFill>
+                        <a:ln>
+                          <a:noFill/>
+                        </a:ln>
+                      </wps:spPr>
+                      <wps:txbx>
+                        <w:txbxContent>
+                          <w:p>
+                            <w:pPr>
+                              <w:pStyle w:val="Legenda"/>
+                              <w:jc w:val="center"/>
+                              <w:rPr>
+                                <w:noProof/>
+                              </w:rPr>
+                            </w:pPr>
+                            <w:r>
+                              <w:t xml:space="preserve">Figure </w:t>
+                            </w:r>
+                            <w:r>
+                              <w:fldChar w:fldCharType="begin"/>
+                            </w:r>
+                            <w:r>
+                              <w:instrText xml:space="preserve"> SEQ Figure \* ARABIC </w:instrText>
+                            </w:r>
+                            <w:r>
+                              <w:fldChar w:fldCharType="separate"/>
+                            </w:r>
+                            <w:r>
+                              <w:rPr>
+                                <w:noProof/>
+                              </w:rPr>
+                              <w:t>1</w:t>
+                            </w:r>
+                            <w:r>
+                              <w:fldChar w:fldCharType="end"/>
+                            </w:r>
+                            <w:r>
+                              <w:t>: Category of the items purchased.</w:t>
+                            </w:r>
+                          </w:p>
+                        </w:txbxContent>
+                      </wps:txbx>
+                      <wps:bodyPr rot="0" spcFirstLastPara="0" vertOverflow="overflow" horzOverflow="overflow" vert="horz" wrap="square" lIns="0" tIns="0" rIns="0" bIns="0" numCol="1" spcCol="0" rtlCol="0" fromWordArt="0" anchor="t" anchorCtr="0" forceAA="0" compatLnSpc="1">
+                        <a:prstTxWarp prst="textNoShape">
+                          <a:avLst/>
+                        </a:prstTxWarp>
+                        <a:noAutofit/>
+                      </wps:bodyPr>
+                    </wps:wsp>
+                  </a:graphicData>
+                </a:graphic>
+                <wp14:sizeRelV relativeFrom="margin">
+                  <wp14:pctHeight>0</wp14:pctHeight>
+                </wp14:sizeRelV>
+              </wp:anchor>
+            </w:drawing>
+          </mc:Choice>
+          <mc:Fallback>
+            <w:pict>
+              <v:shapetype w14:anchorId="4C0CD4EE" id="_x0000_t202" coordsize="21600,21600" o:spt="202" path="m,l,21600r21600,l21600,xe">
+                <v:stroke joinstyle="miter"/>
+                <v:path gradientshapeok="t" o:connecttype="rect"/>
+              </v:shapetype>
+              <v:shape id="Caixa de Texto 1" o:spid="_x0000_s1026" type="#_x0000_t202" style="position:absolute;left:0;text-align:left;margin-left:264pt;margin-top:215.7pt;width:256.85pt;height:13.3pt;z-index:-251656192;visibility:visible;mso-wrap-style:square;mso-height-percent:0;mso-wrap-distance-left:9pt;mso-wrap-distance-top:0;mso-wrap-distance-right:9pt;mso-wrap-distance-bottom:0;mso-position-horizontal:absolute;mso-position-horizontal-relative:text;mso-position-vertical:absolute;mso-position-vertical-relative:text;mso-height-percent:0;mso-height-relative:margin;v-text-anchor:top" o:gfxdata="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" stroked="f">
+                <v:textbox inset="0,0,0,0">
+                  <w:txbxContent>
+                    <w:p>
+                      <w:pPr>
+                        <w:pStyle w:val="Legenda"/>
+                        <w:jc w:val="center"/>
+                        <w:rPr>
+                          <w:noProof/>
+                        </w:rPr>
+                      </w:pPr>
+                      <w:r>
+                        <w:t xml:space="preserve">Figure </w:t>
+                      </w:r>
+                      <w:r>
+                        <w:fldChar w:fldCharType="begin"/>
+                      </w:r>
+                      <w:r>
+                        <w:instrText xml:space="preserve"> SEQ Figure \* ARABIC </w:instrText>
+                      </w:r>
+                      <w:r>
+                        <w:fldChar w:fldCharType="separate"/>
+                      </w:r>
+                      <w:r>
+                        <w:rPr>
+                          <w:noProof/>
+                        </w:rPr>
+                        <w:t>1</w:t>
+                      </w:r>
+                      <w:r>
+                        <w:fldChar w:fldCharType="end"/>
+                      </w:r>
+                      <w:r>
+                        <w:t>: Category of the items purchased.</w:t>
+                      </w:r>
+                    </w:p>
+                  </w:txbxContent>
+                </v:textbox>
+                <w10:wrap type="tight"/>
+              </v:shape>
+            </w:pict>
+          </mc:Fallback>
+        </mc:AlternateContent>
+      </w:r>
+      <w:r>
+        <w:rPr>
+          <w:noProof/>
+        </w:rPr>
+        <w:drawing>
+          <wp:anchor distT="0" distB="0" distL="114300" distR="114300" simplePos="0" relativeHeight="251658240" behindDoc="1" locked="0" layoutInCell="1" allowOverlap="1" wp14:anchorId="62F1AD9B" wp14:editId="79CD7705">
+            <wp:simplePos x="0" y="0"/>
+            <wp:positionH relativeFrom="margin">
+              <wp:posOffset>3352165</wp:posOffset>
+            </wp:positionH>
+            <wp:positionV relativeFrom="paragraph">
+              <wp:posOffset>182245</wp:posOffset>
+            </wp:positionV>
+            <wp:extent cx="3261995" cy="2498725"/>
+            <wp:effectExtent l="0" t="0" r="0" b="0"/>
+            <wp:wrapTight wrapText="bothSides">
+              <wp:wrapPolygon edited="0">
+                <wp:start x="0" y="0"/>
+                <wp:lineTo x="0" y="21408"/>
+                <wp:lineTo x="21444" y="21408"/>
+                <wp:lineTo x="21444" y="0"/>
+                <wp:lineTo x="0" y="0"/>
+              </wp:wrapPolygon>
+            </wp:wrapTight>
+            <wp:docPr id="1278564403" name="Imagem 1" descr="Gráfico, Gráfico de pizza&#10;&#10;Descrição gerada automaticamente"/>
+            <wp:cNvGraphicFramePr>
+              <a:graphicFrameLocks xmlns:a="http://schemas.openxmlformats.org/drawingml/2006/main" noChangeAspect="1"/>
+            </wp:cNvGraphicFramePr>
+            <a:graphic xmlns:a="http://schemas.openxmlformats.org/drawingml/2006/main">
+              <a:graphicData uri="http://schemas.openxmlformats.org/drawingml/2006/picture">
+                <pic:pic xmlns:pic="http://schemas.openxmlformats.org/drawingml/2006/picture">
+                  <pic:nvPicPr>
+                    <pic:cNvPr id="1278564403" name="Imagem 1" descr="Gráfico, Gráfico de pizza&#10;&#10;Descrição gerada automaticamente"/>
+                    <pic:cNvPicPr>
+                      <a:picLocks noChangeAspect="1" noChangeArrowheads="1"/>
+                    </pic:cNvPicPr>
+                  </pic:nvPicPr>
+                  <pic:blipFill>
+                    <a:blip r:embed="rId8">
+                      <a:extLst>
+                        <a:ext uri="{28A0092B-C50C-407E-A947-70E740481C1C}">
+                          <a14:useLocalDpi xmlns:a14="http://schemas.microsoft.com/office/drawing/2010/main" val="0"/>
+                        </a:ext>
+                      </a:extLst>
+                    </a:blip>
+                    <a:srcRect/>
+                    <a:stretch>
+                      <a:fillRect/>
+                    </a:stretch>
+                  </pic:blipFill>
+                  <pic:spPr bwMode="auto">
+                    <a:xfrm>
+                      <a:off x="0" y="0"/>
+                      <a:ext cx="3261995" cy="2498725"/>
+                    </a:xfrm>
+                    <a:prstGeom prst="rect">
+                      <a:avLst/>
+                    </a:prstGeom>
+                    <a:noFill/>
+                    <a:ln>
+                      <a:noFill/>
+                    </a:ln>
+                  </pic:spPr>
+                </pic:pic>
+              </a:graphicData>
+            </a:graphic>
+            <wp14:sizeRelH relativeFrom="margin">
+              <wp14:pctWidth>0</wp14:pctWidth>
+            </wp14:sizeRelH>
+            <wp14:sizeRelV relativeFrom="margin">
+              <wp14:pctHeight>0</wp14:pctHeight>
+            </wp14:sizeRelV>
+          </wp:anchor>
+        </w:drawing>
+      </w:r>
+      <w:r>
+        <w:rPr>
+          <w:rFonts w:ascii="Times New Roman" w:hAnsi="Times New Roman" w:cs="Times New Roman"/>
+        </w:rPr>
+        <w:tab/>
+      </w:r>
+      <w:r>
+        <w:rPr>
+          <w:rFonts w:ascii="Times New Roman" w:hAnsi="Times New Roman" w:cs="Times New Roman"/>
+        </w:rPr>
+        <w:t xml:space="preserve">We started by analyzing each </w:t>
+      </w:r>
+      <w:r>
+        <w:rPr>
+          <w:rFonts w:ascii="Times New Roman" w:hAnsi="Times New Roman" w:cs="Times New Roman"/>
+        </w:rPr>
+        <w:t xml:space="preserve">column separately and </w:t>
+      </w:r>
+      <w:r>
+        <w:rPr>
+          <w:rFonts w:ascii="Times New Roman" w:hAnsi="Times New Roman" w:cs="Times New Roman"/>
+        </w:rPr>
+        <w:t>plotting</w:t>
+      </w:r>
+      <w:r>
+        <w:rPr>
+          <w:rFonts w:ascii="Times New Roman" w:hAnsi="Times New Roman" w:cs="Times New Roman"/>
+        </w:rPr>
+        <w:t xml:space="preserve"> graphs to analyze </w:t>
+      </w:r>
+      <w:r>
+        <w:rPr>
+          <w:rFonts w:ascii="Times New Roman" w:hAnsi="Times New Roman" w:cs="Times New Roman"/>
+        </w:rPr>
+        <w:t xml:space="preserve">the information better. All the graphs are shown below. </w:t>
+      </w:r>
+      <w:r>
+        <w:rPr>
+          <w:rFonts w:ascii="Times New Roman" w:hAnsi="Times New Roman" w:cs="Times New Roman"/>
+        </w:rPr>
+        <w:t xml:space="preserve">By analyzing the </w:t>
+      </w:r>
+      <w:r>
+        <w:rPr>
+          <w:rFonts w:ascii="Times New Roman" w:hAnsi="Times New Roman" w:cs="Times New Roman"/>
+        </w:rPr>
+        <w:t>category of the items purchased, it is possible to see that 34.68%</w:t>
+      </w:r>
+      <w:r>
+        <w:rPr>
+          <w:rFonts w:ascii="Times New Roman" w:hAnsi="Times New Roman" w:cs="Times New Roman"/>
+        </w:rPr>
+        <w:t xml:space="preserve"> are clothing, followed by 15.18% that are cosmetics and then </w:t>
+      </w:r>
+      <w:r>
+        <w:rPr>
+          <w:rFonts w:ascii="Times New Roman" w:hAnsi="Times New Roman" w:cs="Times New Roman"/>
+        </w:rPr>
+        <w:t xml:space="preserve">14.86% are Food and Beverages.  </w:t>
+      </w:r>
+      <w:r>
+        <w:rPr>
+          <w:rFonts w:ascii="Times New Roman" w:hAnsi="Times New Roman" w:cs="Times New Roman"/>
+        </w:rPr>
+        <w:t xml:space="preserve">After, we started analyzing </w:t>
+      </w:r>
+      <w:r>
+        <w:rPr>
+          <w:rFonts w:ascii="Times New Roman" w:hAnsi="Times New Roman" w:cs="Times New Roman"/>
+        </w:rPr>
+        <w:t>the gende</w:t>
+      </w:r>
+      <w:r>
+        <w:rPr>
+          <w:rFonts w:ascii="Times New Roman" w:hAnsi="Times New Roman" w:cs="Times New Roman"/>
+        </w:rPr>
+        <w:t>r</w:t>
+      </w:r>
+      <w:r>
+        <w:rPr>
+          <w:rFonts w:ascii="Times New Roman" w:hAnsi="Times New Roman" w:cs="Times New Roman"/>
+        </w:rPr>
+        <w:t xml:space="preserve"> information about the clients, being able to conclude that most </w:t>
+      </w:r>
+      <w:r>
+        <w:rPr>
+          <w:rFonts w:ascii="Times New Roman" w:hAnsi="Times New Roman" w:cs="Times New Roman"/>
+        </w:rPr>
+        <w:t xml:space="preserve">clients are </w:t>
+      </w:r>
+      <w:r>
+        <w:rPr>
+          <w:rFonts w:ascii="Times New Roman" w:hAnsi="Times New Roman" w:cs="Times New Roman"/>
+          <w:i/>
+          <w:iCs/>
+        </w:rPr>
+        <w:t xml:space="preserve">Female, </w:t>
+      </w:r>
+      <w:r>
+        <w:rPr>
+          <w:rFonts w:ascii="Times New Roman" w:hAnsi="Times New Roman" w:cs="Times New Roman"/>
+        </w:rPr>
+        <w:t xml:space="preserve">reaching almost 60% of all customers. </w:t>
+      </w:r>
+      <w:r>
+        <w:rPr>
+          <w:rFonts w:ascii="Times New Roman" w:hAnsi="Times New Roman" w:cs="Times New Roman"/>
+        </w:rPr>
+        <w:t xml:space="preserve">When analyzing the payment method, </w:t>
+      </w:r>
+      <w:r>
+        <w:rPr>
+          <w:rFonts w:ascii="Times New Roman" w:hAnsi="Times New Roman" w:cs="Times New Roman"/>
+        </w:rPr>
+        <w:t xml:space="preserve">we were able to notice that </w:t>
+      </w:r>
+      <w:r>
+        <w:rPr>
+          <w:rFonts w:ascii="Times New Roman" w:hAnsi="Times New Roman" w:cs="Times New Roman"/>
+          <w:i/>
+          <w:iCs/>
+        </w:rPr>
+        <w:t xml:space="preserve">cash </w:t>
+      </w:r>
+      <w:r>
+        <w:rPr>
+          <w:rFonts w:ascii="Times New Roman" w:hAnsi="Times New Roman" w:cs="Times New Roman"/>
+        </w:rPr>
+        <w:t xml:space="preserve">is the most </w:t>
+      </w:r>
+      <w:r>
+        <w:rPr>
+          <w:rFonts w:ascii="Times New Roman" w:hAnsi="Times New Roman" w:cs="Times New Roman"/>
+        </w:rPr>
+        <w:t>used method by customers</w:t>
+      </w:r>
+      <w:r>
+        <w:rPr>
+          <w:rFonts w:ascii="Times New Roman" w:hAnsi="Times New Roman" w:cs="Times New Roman"/>
+        </w:rPr>
+        <w:t xml:space="preserve"> (44.7%), then </w:t>
+      </w:r>
+      <w:r>
+        <w:rPr>
+          <w:rFonts w:ascii="Times New Roman" w:hAnsi="Times New Roman" w:cs="Times New Roman"/>
+          <w:i/>
+          <w:iCs/>
+        </w:rPr>
+        <w:t xml:space="preserve">credit card </w:t>
+      </w:r>
+      <w:r>
+        <w:rPr>
+          <w:rFonts w:ascii="Times New Roman" w:hAnsi="Times New Roman" w:cs="Times New Roman"/>
+        </w:rPr>
+        <w:t xml:space="preserve">(35.1%) and </w:t>
+      </w:r>
+      <w:r>
+        <w:rPr>
+          <w:rFonts w:ascii="Times New Roman" w:hAnsi="Times New Roman" w:cs="Times New Roman"/>
+        </w:rPr>
+        <w:t xml:space="preserve">the least used is </w:t>
+      </w:r>
+      <w:r>
+        <w:rPr>
+          <w:rFonts w:ascii="Times New Roman" w:hAnsi="Times New Roman" w:cs="Times New Roman"/>
+          <w:i/>
+          <w:iCs/>
+        </w:rPr>
+        <w:t xml:space="preserve">debit card </w:t>
+      </w:r>
+      <w:r>
+        <w:rPr>
+          <w:rFonts w:ascii="Times New Roman" w:hAnsi="Times New Roman" w:cs="Times New Roman"/>
+        </w:rPr>
+        <w:t>(20.2%)</w:t>
+      </w:r>
+      <w:r>
+        <w:rPr>
+          <w:rFonts w:ascii="Times New Roman" w:hAnsi="Times New Roman" w:cs="Times New Roman"/>
+        </w:rPr>
+        <w:t xml:space="preserve"> as seen in the pie chart below</w:t>
+      </w:r>
+      <w:r>
+        <w:rPr>
+          <w:rFonts w:ascii="Times New Roman" w:hAnsi="Times New Roman" w:cs="Times New Roman"/>
+        </w:rPr>
+        <w:t xml:space="preserve">. </w:t>
+      </w:r>
+    </w:p>
+    <w:p>
+      <w:pPr>
+        <w:keepNext/>
+        <w:tabs>
+          <w:tab w:val="left" w:pos="142"/>
+        </w:tabs>
+        <w:jc w:val="both"/>
+        <w:rPr>
+          <w:rFonts w:ascii="Times New Roman" w:hAnsi="Times New Roman" w:cs="Times New Roman"/>
+        </w:rPr>
+      </w:pPr>
+      <w:r>
+        <w:rPr>
+          <w:noProof/>
+        </w:rPr>
+        <mc:AlternateContent>
+          <mc:Choice Requires="wps">
+            <w:drawing>
+              <wp:anchor distT="0" distB="0" distL="114300" distR="114300" simplePos="0" relativeHeight="251662336" behindDoc="1" locked="0" layoutInCell="1" allowOverlap="1" wp14:anchorId="08D666D4" wp14:editId="1221EC90">
+                <wp:simplePos x="0" y="0"/>
+                <wp:positionH relativeFrom="margin">
+                  <wp:align>left</wp:align>
+                </wp:positionH>
+                <wp:positionV relativeFrom="paragraph">
+                  <wp:posOffset>2005330</wp:posOffset>
+                </wp:positionV>
+                <wp:extent cx="2921000" cy="118110"/>
+                <wp:effectExtent l="0" t="0" r="0" b="0"/>
+                <wp:wrapSquare wrapText="bothSides"/>
+                <wp:docPr id="986976296" name="Caixa de Texto 1"/>
+                <wp:cNvGraphicFramePr/>
+                <a:graphic xmlns:a="http://schemas.openxmlformats.org/drawingml/2006/main">
+                  <a:graphicData uri="http://schemas.microsoft.com/office/word/2010/wordprocessingShape">
+                    <wps:wsp>
+                      <wps:cNvSpPr txBox="1"/>
+                      <wps:spPr>
+                        <a:xfrm>
+                          <a:off x="0" y="0"/>
+                          <a:ext cx="2921000" cy="118110"/>
+                        </a:xfrm>
+                        <a:prstGeom prst="rect">
+                          <a:avLst/>
+                        </a:prstGeom>
+                        <a:solidFill>
+                          <a:prstClr val="white"/>
+                        </a:solidFill>
+                        <a:ln>
+                          <a:noFill/>
+                        </a:ln>
+                      </wps:spPr>
+                      <wps:txbx>
+                        <w:txbxContent>
+                          <w:p>
+                            <w:pPr>
+                              <w:pStyle w:val="Legenda"/>
+                              <w:jc w:val="center"/>
+                              <w:rPr>
+                                <w:noProof/>
+                              </w:rPr>
+                            </w:pPr>
+                            <w:r>
+                              <w:t xml:space="preserve">Figure </w:t>
+                            </w:r>
+                            <w:r>
+                              <w:t>2</w:t>
+                            </w:r>
+                            <w:r>
+                              <w:t xml:space="preserve">: </w:t>
+                            </w:r>
+                            <w:r>
+                              <w:t>Payment method</w:t>
+                            </w:r>
+                            <w:r>
+                              <w:t>.</w:t>
+                            </w:r>
+                          </w:p>
+                        </w:txbxContent>
+                      </wps:txbx>
+                      <wps:bodyPr rot="0" spcFirstLastPara="0" vertOverflow="overflow" horzOverflow="overflow" vert="horz" wrap="square" lIns="0" tIns="0" rIns="0" bIns="0" numCol="1" spcCol="0" rtlCol="0" fromWordArt="0" anchor="t" anchorCtr="0" forceAA="0" compatLnSpc="1">
+                        <a:prstTxWarp prst="textNoShape">
+                          <a:avLst/>
+                        </a:prstTxWarp>
+                        <a:noAutofit/>
+                      </wps:bodyPr>
+                    </wps:wsp>
+                  </a:graphicData>
+                </a:graphic>
+                <wp14:sizeRelH relativeFrom="margin">
+                  <wp14:pctWidth>0</wp14:pctWidth>
+                </wp14:sizeRelH>
+                <wp14:sizeRelV relativeFrom="margin">
+                  <wp14:pctHeight>0</wp14:pctHeight>
+                </wp14:sizeRelV>
+              </wp:anchor>
+            </w:drawing>
+          </mc:Choice>
+          <mc:Fallback>
+            <w:pict>
+              <v:shape w14:anchorId="08D666D4" id="_x0000_s1027" type="#_x0000_t202" style="position:absolute;left:0;text-align:left;margin-left:0;margin-top:157.9pt;width:230pt;height:9.3pt;z-index:-251654144;visibility:visible;mso-wrap-style:square;mso-width-percent:0;mso-height-percent:0;mso-wrap-distance-left:9pt;mso-wrap-distance-top:0;mso-wrap-distance-right:9pt;mso-wrap-distance-bottom:0;mso-position-horizontal:left;mso-position-horizontal-relative:margin;mso-position-vertical:absolute;mso-position-vertical-relative:text;mso-width-percent:0;mso-height-percent:0;mso-width-relative:margin;mso-height-relative:margin;v-text-anchor:top" o:gfxdata="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" stroked="f">
+                <v:textbox inset="0,0,0,0">
+                  <w:txbxContent>
+                    <w:p>
+                      <w:pPr>
+                        <w:pStyle w:val="Legenda"/>
+                        <w:jc w:val="center"/>
+                        <w:rPr>
+                          <w:noProof/>
+                        </w:rPr>
+                      </w:pPr>
+                      <w:r>
+                        <w:t xml:space="preserve">Figure </w:t>
+                      </w:r>
+                      <w:r>
+                        <w:t>2</w:t>
+                      </w:r>
+                      <w:r>
+                        <w:t xml:space="preserve">: </w:t>
+                      </w:r>
+                      <w:r>
+                        <w:t>Payment method</w:t>
+                      </w:r>
+                      <w:r>
+                        <w:t>.</w:t>
+                      </w:r>
+                    </w:p>
+                  </w:txbxContent>
+                </v:textbox>
+                <w10:wrap type="square" anchorx="margin"/>
+              </v:shape>
+            </w:pict>
+          </mc:Fallback>
+        </mc:AlternateContent>
+      </w:r>
+      <w:r>
+        <w:rPr>
+          <w:rFonts w:ascii="Times New Roman" w:hAnsi="Times New Roman" w:cs="Times New Roman"/>
+        </w:rPr>
+        <w:tab/>
+      </w:r>
+      <w:r>
+        <w:rPr>
+          <w:rFonts w:ascii="Times New Roman" w:hAnsi="Times New Roman" w:cs="Times New Roman"/>
+        </w:rPr>
+        <w:t>After</w:t>
+      </w:r>
+      <w:r>
+        <w:rPr>
+          <w:rFonts w:ascii="Times New Roman" w:hAnsi="Times New Roman" w:cs="Times New Roman"/>
+        </w:rPr>
+        <w:t xml:space="preserve"> an</w:t>
+      </w:r>
+      <w:r>
+        <w:rPr>
+          <w:rFonts w:ascii="Times New Roman" w:hAnsi="Times New Roman" w:cs="Times New Roman"/>
+        </w:rPr>
+        <w:t xml:space="preserve">alyzing </w:t>
+      </w:r>
+      <w:r>
+        <w:rPr>
+          <w:rFonts w:ascii="Times New Roman" w:hAnsi="Times New Roman" w:cs="Times New Roman"/>
+        </w:rPr>
+        <w:t xml:space="preserve">the </w:t>
+      </w:r>
+      <w:r>
+        <w:rPr>
+          <w:rFonts w:ascii="Times New Roman" w:hAnsi="Times New Roman" w:cs="Times New Roman"/>
+        </w:rPr>
+        <w:t>information</w:t>
+      </w:r>
+      <w:r>
+        <w:rPr>
+          <w:rFonts w:ascii="Times New Roman" w:hAnsi="Times New Roman" w:cs="Times New Roman"/>
+        </w:rPr>
+        <w:t xml:space="preserve"> about the customers, we began analyzing </w:t>
+      </w:r>
+      <w:r>
+        <w:rPr>
+          <w:rFonts w:ascii="Times New Roman" w:hAnsi="Times New Roman" w:cs="Times New Roman"/>
+        </w:rPr>
+        <w:t xml:space="preserve">locations and </w:t>
+      </w:r>
+      <w:r>
+        <w:rPr>
+          <w:rFonts w:ascii="Times New Roman" w:hAnsi="Times New Roman" w:cs="Times New Roman"/>
+        </w:rPr>
+        <w:t xml:space="preserve">date of the purchase. </w:t>
+      </w:r>
+      <w:r>
+        <w:rPr>
+          <w:rFonts w:ascii="Times New Roman" w:hAnsi="Times New Roman" w:cs="Times New Roman"/>
+        </w:rPr>
+        <w:t xml:space="preserve">Taking into consideration </w:t>
+      </w:r>
+      <w:r>
+        <w:rPr>
+          <w:rFonts w:ascii="Times New Roman" w:hAnsi="Times New Roman" w:cs="Times New Roman"/>
+        </w:rPr>
+        <w:t>all</w:t>
+      </w:r>
+      <w:r>
+        <w:rPr>
+          <w:rFonts w:ascii="Times New Roman" w:hAnsi="Times New Roman" w:cs="Times New Roman"/>
+        </w:rPr>
+        <w:t xml:space="preserve"> the </w:t>
+      </w:r>
+      <w:r>
+        <w:rPr>
+          <w:rFonts w:ascii="Times New Roman" w:hAnsi="Times New Roman" w:cs="Times New Roman"/>
+        </w:rPr>
+        <w:t xml:space="preserve">purchases, we were able to </w:t>
+      </w:r>
+      <w:r>
+        <w:rPr>
+          <w:rFonts w:ascii="Times New Roman" w:hAnsi="Times New Roman" w:cs="Times New Roman"/>
+        </w:rPr>
+        <w:t>figure out in which months most of the sales are made</w:t>
+      </w:r>
+      <w:r>
+        <w:rPr>
+          <w:rFonts w:ascii="Times New Roman" w:hAnsi="Times New Roman" w:cs="Times New Roman"/>
+        </w:rPr>
+        <w:t xml:space="preserve"> and in which month </w:t>
+      </w:r>
+      <w:r>
+        <w:rPr>
+          <w:rFonts w:ascii="Times New Roman" w:hAnsi="Times New Roman" w:cs="Times New Roman"/>
+        </w:rPr>
+        <w:t xml:space="preserve">the sales are the least. </w:t>
+      </w:r>
+      <w:r>
+        <w:rPr>
+          <w:rFonts w:ascii="Times New Roman" w:hAnsi="Times New Roman" w:cs="Times New Roman"/>
+        </w:rPr>
+        <w:t xml:space="preserve">Furthermore, we were also able to </w:t>
+      </w:r>
+      <w:r>
+        <w:rPr>
+          <w:rFonts w:ascii="Times New Roman" w:hAnsi="Times New Roman" w:cs="Times New Roman"/>
+        </w:rPr>
+        <w:t xml:space="preserve">get the amount gained in each month </w:t>
+      </w:r>
+      <w:r>
+        <w:rPr>
+          <w:rFonts w:ascii="Times New Roman" w:hAnsi="Times New Roman" w:cs="Times New Roman"/>
+        </w:rPr>
+        <w:t>off</w:t>
+      </w:r>
+      <w:r>
+        <w:rPr>
+          <w:rFonts w:ascii="Times New Roman" w:hAnsi="Times New Roman" w:cs="Times New Roman"/>
+        </w:rPr>
+        <w:t xml:space="preserve"> sales. </w:t>
+      </w:r>
+      <w:r>
+        <w:rPr>
+          <w:rFonts w:ascii="Times New Roman" w:hAnsi="Times New Roman" w:cs="Times New Roman"/>
+        </w:rPr>
+        <w:t xml:space="preserve">By doing so, </w:t>
+      </w:r>
+      <w:r>
+        <w:rPr>
+          <w:rFonts w:ascii="Times New Roman" w:hAnsi="Times New Roman" w:cs="Times New Roman"/>
+        </w:rPr>
+        <w:t xml:space="preserve">we were able to conclude that the most profitable months are </w:t>
+      </w:r>
+      <w:r>
+        <w:rPr>
+          <w:rFonts w:ascii="Times New Roman" w:hAnsi="Times New Roman" w:cs="Times New Roman"/>
+          <w:i/>
+          <w:iCs/>
+        </w:rPr>
+        <w:t xml:space="preserve">October, </w:t>
+      </w:r>
+      <w:proofErr w:type="gramStart"/>
+      <w:r>
+        <w:rPr>
+          <w:rFonts w:ascii="Times New Roman" w:hAnsi="Times New Roman" w:cs="Times New Roman"/>
+          <w:i/>
+          <w:iCs/>
+        </w:rPr>
+        <w:t>November</w:t>
+      </w:r>
+      <w:proofErr w:type="gramEnd"/>
+      <w:r>
+        <w:rPr>
+          <w:rFonts w:ascii="Times New Roman" w:hAnsi="Times New Roman" w:cs="Times New Roman"/>
+          <w:i/>
+          <w:iCs/>
+        </w:rPr>
+        <w:t xml:space="preserve"> </w:t>
+      </w:r>
+      <w:r>
+        <w:rPr>
+          <w:rFonts w:ascii="Times New Roman" w:hAnsi="Times New Roman" w:cs="Times New Roman"/>
+        </w:rPr>
+        <w:t xml:space="preserve">and </w:t>
+      </w:r>
+      <w:r>
+        <w:rPr>
+          <w:rFonts w:ascii="Times New Roman" w:hAnsi="Times New Roman" w:cs="Times New Roman"/>
+          <w:i/>
+          <w:iCs/>
+        </w:rPr>
+        <w:t>December</w:t>
+      </w:r>
+      <w:r>
+        <w:rPr>
+          <w:rFonts w:ascii="Times New Roman" w:hAnsi="Times New Roman" w:cs="Times New Roman"/>
+        </w:rPr>
+        <w:t>.</w:t>
+      </w:r>
+      <w:r>
+        <w:rPr>
+          <w:rFonts w:ascii="Times New Roman" w:hAnsi="Times New Roman" w:cs="Times New Roman"/>
+        </w:rPr>
+        <w:t xml:space="preserve"> </w:t>
+      </w:r>
+    </w:p>
+    <w:p>
+      <w:pPr>
+        <w:tabs>
+          <w:tab w:val="left" w:pos="142"/>
+        </w:tabs>
+        <w:jc w:val="center"/>
+        <w:rPr>
+          <w:rFonts w:ascii="Times New Roman" w:hAnsi="Times New Roman" w:cs="Times New Roman"/>
+        </w:rPr>
+      </w:pPr>
+      <w:r>
+        <w:rPr>
+          <w:noProof/>
+        </w:rPr>
+        <mc:AlternateContent>
+          <mc:Choice Requires="wps">
+            <w:drawing>
+              <wp:anchor distT="0" distB="0" distL="114300" distR="114300" simplePos="0" relativeHeight="251665408" behindDoc="1" locked="0" layoutInCell="1" allowOverlap="1" wp14:anchorId="2D9DFD28" wp14:editId="5867A453">
+                <wp:simplePos x="0" y="0"/>
+                <wp:positionH relativeFrom="margin">
+                  <wp:align>center</wp:align>
+                </wp:positionH>
+                <wp:positionV relativeFrom="paragraph">
+                  <wp:posOffset>2424218</wp:posOffset>
+                </wp:positionV>
+                <wp:extent cx="2921000" cy="118110"/>
+                <wp:effectExtent l="0" t="0" r="0" b="0"/>
+                <wp:wrapSquare wrapText="bothSides"/>
+                <wp:docPr id="1615689453" name="Caixa de Texto 1"/>
+                <wp:cNvGraphicFramePr/>
+                <a:graphic xmlns:a="http://schemas.openxmlformats.org/drawingml/2006/main">
+                  <a:graphicData uri="http://schemas.microsoft.com/office/word/2010/wordprocessingShape">
+                    <wps:wsp>
+                      <wps:cNvSpPr txBox="1"/>
+                      <wps:spPr>
+                        <a:xfrm>
+                          <a:off x="0" y="0"/>
+                          <a:ext cx="2921000" cy="118110"/>
+                        </a:xfrm>
+                        <a:prstGeom prst="rect">
+                          <a:avLst/>
+                        </a:prstGeom>
+                        <a:solidFill>
+                          <a:prstClr val="white"/>
+                        </a:solidFill>
+                        <a:ln>
+                          <a:noFill/>
+                        </a:ln>
+                      </wps:spPr>
+                      <wps:txbx>
+                        <w:txbxContent>
+                          <w:p>
+                            <w:pPr>
+                              <w:pStyle w:val="Legenda"/>
+                              <w:jc w:val="center"/>
+                              <w:rPr>
+                                <w:noProof/>
+                              </w:rPr>
+                            </w:pPr>
+                            <w:r>
+                              <w:t xml:space="preserve">Figure </w:t>
+                            </w:r>
+                            <w:r>
+                              <w:t>3</w:t>
+                            </w:r>
+                            <w:r>
+                              <w:t xml:space="preserve">: </w:t>
+                            </w:r>
+                            <w:r>
+                              <w:t>P</w:t>
+                            </w:r>
+                            <w:r>
+                              <w:t>urchases made by month (between 2021 and 2023)</w:t>
+                            </w:r>
+                          </w:p>
+                        </w:txbxContent>
+                      </wps:txbx>
+                      <wps:bodyPr rot="0" spcFirstLastPara="0" vertOverflow="overflow" horzOverflow="overflow" vert="horz" wrap="square" lIns="0" tIns="0" rIns="0" bIns="0" numCol="1" spcCol="0" rtlCol="0" fromWordArt="0" anchor="t" anchorCtr="0" forceAA="0" compatLnSpc="1">
+                        <a:prstTxWarp prst="textNoShape">
+                          <a:avLst/>
+                        </a:prstTxWarp>
+                        <a:noAutofit/>
+                      </wps:bodyPr>
+                    </wps:wsp>
+                  </a:graphicData>
+                </a:graphic>
+                <wp14:sizeRelH relativeFrom="margin">
+                  <wp14:pctWidth>0</wp14:pctWidth>
+                </wp14:sizeRelH>
+                <wp14:sizeRelV relativeFrom="margin">
+                  <wp14:pctHeight>0</wp14:pctHeight>
+                </wp14:sizeRelV>
+              </wp:anchor>
+            </w:drawing>
+          </mc:Choice>
+          <mc:Fallback>
+            <w:pict>
+              <v:shape w14:anchorId="2D9DFD28" id="_x0000_s1028" type="#_x0000_t202" style="position:absolute;left:0;text-align:left;margin-left:0;margin-top:190.9pt;width:230pt;height:9.3pt;z-index:-251651072;visibility:visible;mso-wrap-style:square;mso-width-percent:0;mso-height-percent:0;mso-wrap-distance-left:9pt;mso-wrap-distance-top:0;mso-wrap-distance-right:9pt;mso-wrap-distance-bottom:0;mso-position-horizontal:center;mso-position-horizontal-relative:margin;mso-position-vertical:absolute;mso-position-vertical-relative:text;mso-width-percent:0;mso-height-percent:0;mso-width-relative:margin;mso-height-relative:margin;v-text-anchor:top" o:gfxdata="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" stroked="f">
+                <v:textbox inset="0,0,0,0">
+                  <w:txbxContent>
+                    <w:p>
+                      <w:pPr>
+                        <w:pStyle w:val="Legenda"/>
+                        <w:jc w:val="center"/>
+                        <w:rPr>
+                          <w:noProof/>
+                        </w:rPr>
+                      </w:pPr>
+                      <w:r>
+                        <w:t xml:space="preserve">Figure </w:t>
+                      </w:r>
+                      <w:r>
+                        <w:t>3</w:t>
+                      </w:r>
+                      <w:r>
+                        <w:t xml:space="preserve">: </w:t>
+                      </w:r>
+                      <w:r>
+                        <w:t>P</w:t>
+                      </w:r>
+                      <w:r>
+                        <w:t>urchases made by month (between 2021 and 2023)</w:t>
+                      </w:r>
+                    </w:p>
+                  </w:txbxContent>
+                </v:textbox>
+                <w10:wrap type="square" anchorx="margin"/>
+              </v:shape>
+            </w:pict>
+          </mc:Fallback>
+        </mc:AlternateContent>
+      </w:r>
+      <w:r>
+        <w:rPr>
+          <w:noProof/>
+        </w:rPr>
+        <w:drawing>
+          <wp:inline distT="0" distB="0" distL="0" distR="0" wp14:anchorId="6BA436B2" wp14:editId="13ECB238">
+            <wp:extent cx="5883866" cy="2380869"/>
+            <wp:effectExtent l="0" t="0" r="3175" b="635"/>
+            <wp:docPr id="1308630129" name="Imagem 5" descr="Aplicativo&#10;&#10;Descrição gerada automaticamente"/>
+            <wp:cNvGraphicFramePr>
+              <a:graphicFrameLocks xmlns:a="http://schemas.openxmlformats.org/drawingml/2006/main" noChangeAspect="1"/>
+            </wp:cNvGraphicFramePr>
+            <a:graphic xmlns:a="http://schemas.openxmlformats.org/drawingml/2006/main">
+              <a:graphicData uri="http://schemas.openxmlformats.org/drawingml/2006/picture">
+                <pic:pic xmlns:pic="http://schemas.openxmlformats.org/drawingml/2006/picture">
+                  <pic:nvPicPr>
+                    <pic:cNvPr id="1308630129" name="Imagem 5" descr="Aplicativo&#10;&#10;Descrição gerada automaticamente"/>
+                    <pic:cNvPicPr>
+                      <a:picLocks noChangeAspect="1" noChangeArrowheads="1"/>
+                    </pic:cNvPicPr>
+                  </pic:nvPicPr>
+                  <pic:blipFill>
+                    <a:blip r:embed="rId9">
+                      <a:extLst>
+                        <a:ext uri="{28A0092B-C50C-407E-A947-70E740481C1C}">
+                          <a14:useLocalDpi xmlns:a14="http://schemas.microsoft.com/office/drawing/2010/main" val="0"/>
+                        </a:ext>
+                      </a:extLst>
+                    </a:blip>
+                    <a:srcRect/>
+                    <a:stretch>
+                      <a:fillRect/>
+                    </a:stretch>
+                  </pic:blipFill>
+                  <pic:spPr bwMode="auto">
+                    <a:xfrm>
+                      <a:off x="0" y="0"/>
+                      <a:ext cx="5919036" cy="2395101"/>
+                    </a:xfrm>
+                    <a:prstGeom prst="rect">
+                      <a:avLst/>
+                    </a:prstGeom>
+                    <a:noFill/>
+                    <a:ln>
+                      <a:noFill/>
+                    </a:ln>
+                  </pic:spPr>
+                </pic:pic>
+              </a:graphicData>
+            </a:graphic>
+          </wp:inline>
+        </w:drawing>
+      </w:r>
+    </w:p>
+    <w:p>
+      <w:pPr>
+        <w:tabs>
+          <w:tab w:val="left" w:pos="142"/>
+        </w:tabs>
+        <w:jc w:val="center"/>
+        <w:rPr>
+          <w:rFonts w:ascii="Times New Roman" w:hAnsi="Times New Roman" w:cs="Times New Roman"/>
+        </w:rPr>
+      </w:pPr>
+    </w:p>
+    <w:p>
+      <w:pPr>
+        <w:tabs>
+          <w:tab w:val="left" w:pos="142"/>
+        </w:tabs>
+        <w:jc w:val="center"/>
+        <w:rPr>
+          <w:rFonts w:ascii="Times New Roman" w:hAnsi="Times New Roman" w:cs="Times New Roman"/>
+        </w:rPr>
+      </w:pPr>
+      <w:r>
+        <w:rPr>
+          <w:noProof/>
+        </w:rPr>
+        <w:lastRenderedPageBreak/>
+        <mc:AlternateContent>
+          <mc:Choice Requires="wps">
+            <w:drawing>
+              <wp:anchor distT="0" distB="0" distL="114300" distR="114300" simplePos="0" relativeHeight="251667456" behindDoc="1" locked="0" layoutInCell="1" allowOverlap="1" wp14:anchorId="4C425A09" wp14:editId="54254E39">
+                <wp:simplePos x="0" y="0"/>
+                <wp:positionH relativeFrom="margin">
+                  <wp:align>center</wp:align>
+                </wp:positionH>
+                <wp:positionV relativeFrom="paragraph">
+                  <wp:posOffset>2417234</wp:posOffset>
+                </wp:positionV>
+                <wp:extent cx="2921000" cy="118110"/>
+                <wp:effectExtent l="0" t="0" r="0" b="0"/>
+                <wp:wrapSquare wrapText="bothSides"/>
+                <wp:docPr id="457694563" name="Caixa de Texto 1"/>
+                <wp:cNvGraphicFramePr/>
+                <a:graphic xmlns:a="http://schemas.openxmlformats.org/drawingml/2006/main">
+                  <a:graphicData uri="http://schemas.microsoft.com/office/word/2010/wordprocessingShape">
+                    <wps:wsp>
+                      <wps:cNvSpPr txBox="1"/>
+                      <wps:spPr>
+                        <a:xfrm>
+                          <a:off x="0" y="0"/>
+                          <a:ext cx="2921000" cy="118110"/>
+                        </a:xfrm>
+                        <a:prstGeom prst="rect">
+                          <a:avLst/>
+                        </a:prstGeom>
+                        <a:solidFill>
+                          <a:prstClr val="white"/>
+                        </a:solidFill>
+                        <a:ln>
+                          <a:noFill/>
+                        </a:ln>
+                      </wps:spPr>
+                      <wps:txbx>
+                        <w:txbxContent>
+                          <w:p>
+                            <w:pPr>
+                              <w:pStyle w:val="Legenda"/>
+                              <w:jc w:val="center"/>
+                              <w:rPr>
+                                <w:noProof/>
+                              </w:rPr>
+                            </w:pPr>
+                            <w:r>
+                              <w:t xml:space="preserve">Figure </w:t>
+                            </w:r>
+                            <w:r>
+                              <w:t>4</w:t>
+                            </w:r>
+                            <w:r>
+                              <w:t xml:space="preserve">: </w:t>
+                            </w:r>
+                            <w:r>
+                              <w:t>Amount</w:t>
+                            </w:r>
+                            <w:r>
+                              <w:t xml:space="preserve"> of money gained on sales.</w:t>
+                            </w:r>
+                          </w:p>
+                        </w:txbxContent>
+                      </wps:txbx>
+                      <wps:bodyPr rot="0" spcFirstLastPara="0" vertOverflow="overflow" horzOverflow="overflow" vert="horz" wrap="square" lIns="0" tIns="0" rIns="0" bIns="0" numCol="1" spcCol="0" rtlCol="0" fromWordArt="0" anchor="t" anchorCtr="0" forceAA="0" compatLnSpc="1">
+                        <a:prstTxWarp prst="textNoShape">
+                          <a:avLst/>
+                        </a:prstTxWarp>
+                        <a:noAutofit/>
+                      </wps:bodyPr>
+                    </wps:wsp>
+                  </a:graphicData>
+                </a:graphic>
+                <wp14:sizeRelH relativeFrom="margin">
+                  <wp14:pctWidth>0</wp14:pctWidth>
+                </wp14:sizeRelH>
+                <wp14:sizeRelV relativeFrom="margin">
+                  <wp14:pctHeight>0</wp14:pctHeight>
+                </wp14:sizeRelV>
+              </wp:anchor>
+            </w:drawing>
+          </mc:Choice>
+          <mc:Fallback>
+            <w:pict>
+              <v:shape w14:anchorId="4C425A09" id="_x0000_s1029" type="#_x0000_t202" style="position:absolute;left:0;text-align:left;margin-left:0;margin-top:190.35pt;width:230pt;height:9.3pt;z-index:-251649024;visibility:visible;mso-wrap-style:square;mso-width-percent:0;mso-height-percent:0;mso-wrap-distance-left:9pt;mso-wrap-distance-top:0;mso-wrap-distance-right:9pt;mso-wrap-distance-bottom:0;mso-position-horizontal:center;mso-position-horizontal-relative:margin;mso-position-vertical:absolute;mso-position-vertical-relative:text;mso-width-percent:0;mso-height-percent:0;mso-width-relative:margin;mso-height-relative:margin;v-text-anchor:top" o:gfxdata="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" stroked="f">
+                <v:textbox inset="0,0,0,0">
+                  <w:txbxContent>
+                    <w:p>
+                      <w:pPr>
+                        <w:pStyle w:val="Legenda"/>
+                        <w:jc w:val="center"/>
+                        <w:rPr>
+                          <w:noProof/>
+                        </w:rPr>
+                      </w:pPr>
+                      <w:r>
+                        <w:t xml:space="preserve">Figure </w:t>
+                      </w:r>
+                      <w:r>
+                        <w:t>4</w:t>
+                      </w:r>
+                      <w:r>
+                        <w:t xml:space="preserve">: </w:t>
+                      </w:r>
+                      <w:r>
+                        <w:t>Amount</w:t>
+                      </w:r>
+                      <w:r>
+                        <w:t xml:space="preserve"> of money gained on sales.</w:t>
+                      </w:r>
+                    </w:p>
+                  </w:txbxContent>
+                </v:textbox>
+                <w10:wrap type="square" anchorx="margin"/>
+              </v:shape>
+            </w:pict>
+          </mc:Fallback>
+        </mc:AlternateContent>
+      </w:r>
+      <w:r>
+        <w:rPr>
+          <w:noProof/>
+        </w:rPr>
+        <w:drawing>
+          <wp:inline distT="0" distB="0" distL="0" distR="0" wp14:anchorId="1D0A3CAF" wp14:editId="53FA3A5D">
+            <wp:extent cx="5833533" cy="2370536"/>
+            <wp:effectExtent l="0" t="0" r="0" b="0"/>
+            <wp:docPr id="1273185587" name="Imagem 6" descr="Interface gráfica do usuário, Gráfico, Aplicativo&#10;&#10;Descrição gerada automaticamente"/>
+            <wp:cNvGraphicFramePr>
+              <a:graphicFrameLocks xmlns:a="http://schemas.openxmlformats.org/drawingml/2006/main" noChangeAspect="1"/>
+            </wp:cNvGraphicFramePr>
+            <a:graphic xmlns:a="http://schemas.openxmlformats.org/drawingml/2006/main">
+              <a:graphicData uri="http://schemas.openxmlformats.org/drawingml/2006/picture">
+                <pic:pic xmlns:pic="http://schemas.openxmlformats.org/drawingml/2006/picture">
+                  <pic:nvPicPr>
+                    <pic:cNvPr id="1273185587" name="Imagem 6" descr="Interface gráfica do usuário, Gráfico, Aplicativo&#10;&#10;Descrição gerada automaticamente"/>
+                    <pic:cNvPicPr>
+                      <a:picLocks noChangeAspect="1" noChangeArrowheads="1"/>
+                    </pic:cNvPicPr>
+                  </pic:nvPicPr>
+                  <pic:blipFill>
+                    <a:blip r:embed="rId10">
+                      <a:extLst>
+                        <a:ext uri="{28A0092B-C50C-407E-A947-70E740481C1C}">
+                          <a14:useLocalDpi xmlns:a14="http://schemas.microsoft.com/office/drawing/2010/main" val="0"/>
+                        </a:ext>
+                      </a:extLst>
+                    </a:blip>
+                    <a:srcRect/>
+                    <a:stretch>
+                      <a:fillRect/>
+                    </a:stretch>
+                  </pic:blipFill>
+                  <pic:spPr bwMode="auto">
+                    <a:xfrm>
+                      <a:off x="0" y="0"/>
+                      <a:ext cx="5860369" cy="2381441"/>
+                    </a:xfrm>
+                    <a:prstGeom prst="rect">
+                      <a:avLst/>
+                    </a:prstGeom>
+                    <a:noFill/>
+                    <a:ln>
+                      <a:noFill/>
+                    </a:ln>
+                  </pic:spPr>
+                </pic:pic>
+              </a:graphicData>
+            </a:graphic>
+          </wp:inline>
+        </w:drawing>
+      </w:r>
+    </w:p>
+    <w:p>
+      <w:pPr>
+        <w:tabs>
+          <w:tab w:val="left" w:pos="142"/>
+        </w:tabs>
+        <w:jc w:val="center"/>
+        <w:rPr>
+          <w:rFonts w:ascii="Times New Roman" w:hAnsi="Times New Roman" w:cs="Times New Roman"/>
+        </w:rPr>
+      </w:pPr>
+    </w:p>
+    <w:p>
+      <w:pPr>
+        <w:tabs>
+          <w:tab w:val="left" w:pos="142"/>
+        </w:tabs>
+      </w:pPr>
+      <w:r>
+        <w:rPr>
+          <w:rFonts w:ascii="Times New Roman" w:hAnsi="Times New Roman" w:cs="Times New Roman"/>
+        </w:rPr>
+        <w:tab/>
+      </w:r>
+    </w:p>
+    <w:p>
+      <w:pPr>
+        <w:keepNext/>
+        <w:tabs>
+          <w:tab w:val="left" w:pos="142"/>
+        </w:tabs>
+        <w:jc w:val="center"/>
+      </w:pPr>
+      <w:r>
+        <w:rPr>
+          <w:noProof/>
+        </w:rPr>
+        <w:drawing>
+          <wp:inline distT="0" distB="0" distL="0" distR="0" wp14:anchorId="25B9E9E4" wp14:editId="6E949782">
+            <wp:extent cx="5901267" cy="2373250"/>
+            <wp:effectExtent l="0" t="0" r="4445" b="8255"/>
+            <wp:docPr id="1343365295" name="Imagem 4" descr="Aplicativo&#10;&#10;Descrição gerada automaticamente"/>
+            <wp:cNvGraphicFramePr>
+              <a:graphicFrameLocks xmlns:a="http://schemas.openxmlformats.org/drawingml/2006/main" noChangeAspect="1"/>
+            </wp:cNvGraphicFramePr>
+            <a:graphic xmlns:a="http://schemas.openxmlformats.org/drawingml/2006/main">
+              <a:graphicData uri="http://schemas.openxmlformats.org/drawingml/2006/picture">
+                <pic:pic xmlns:pic="http://schemas.openxmlformats.org/drawingml/2006/picture">
+                  <pic:nvPicPr>
+                    <pic:cNvPr id="1343365295" name="Imagem 4" descr="Aplicativo&#10;&#10;Descrição gerada automaticamente"/>
+                    <pic:cNvPicPr>
+                      <a:picLocks noChangeAspect="1" noChangeArrowheads="1"/>
+                    </pic:cNvPicPr>
+                  </pic:nvPicPr>
+                  <pic:blipFill>
+                    <a:blip r:embed="rId11">
+                      <a:extLst>
+                        <a:ext uri="{28A0092B-C50C-407E-A947-70E740481C1C}">
+                          <a14:useLocalDpi xmlns:a14="http://schemas.microsoft.com/office/drawing/2010/main" val="0"/>
+                        </a:ext>
+                      </a:extLst>
+                    </a:blip>
+                    <a:srcRect/>
+                    <a:stretch>
+                      <a:fillRect/>
+                    </a:stretch>
+                  </pic:blipFill>
+                  <pic:spPr bwMode="auto">
+                    <a:xfrm>
+                      <a:off x="0" y="0"/>
+                      <a:ext cx="5916335" cy="2379310"/>
+                    </a:xfrm>
+                    <a:prstGeom prst="rect">
+                      <a:avLst/>
+                    </a:prstGeom>
+                    <a:noFill/>
+                    <a:ln>
+                      <a:noFill/>
+                    </a:ln>
+                  </pic:spPr>
+                </pic:pic>
+              </a:graphicData>
+            </a:graphic>
+          </wp:inline>
+        </w:drawing>
+      </w:r>
+    </w:p>
+    <w:p>
+      <w:pPr>
+        <w:tabs>
+          <w:tab w:val="left" w:pos="142"/>
+        </w:tabs>
+        <w:jc w:val="center"/>
+        <w:rPr>
+          <w:rFonts w:ascii="Times New Roman" w:hAnsi="Times New Roman" w:cs="Times New Roman"/>
+        </w:rPr>
+      </w:pPr>
+    </w:p>
+    <w:p>
+      <w:pPr>
+        <w:keepNext/>
+        <w:tabs>
+          <w:tab w:val="left" w:pos="142"/>
+        </w:tabs>
+        <w:jc w:val="center"/>
+      </w:pPr>
+    </w:p>
+    <w:p>
+      <w:pPr>
+        <w:tabs>
+          <w:tab w:val="left" w:pos="142"/>
+        </w:tabs>
+        <w:rPr>
+          <w:rFonts w:ascii="Times New Roman" w:hAnsi="Times New Roman" w:cs="Times New Roman"/>
+        </w:rPr>
+      </w:pPr>
+    </w:p>
+    <w:p>
+      <w:pPr>
+        <w:tabs>
+          <w:tab w:val="left" w:pos="142"/>
+        </w:tabs>
+        <w:rPr>
+          <w:rFonts w:ascii="Times New Roman" w:hAnsi="Times New Roman" w:cs="Times New Roman"/>
+        </w:rPr>
+      </w:pPr>
+    </w:p>
+    <w:p>
+      <w:pPr>
+        <w:tabs>
+          <w:tab w:val="left" w:pos="142"/>
+        </w:tabs>
+        <w:rPr>
+          <w:rFonts w:ascii="Times New Roman" w:hAnsi="Times New Roman" w:cs="Times New Roman"/>
+        </w:rPr>
+      </w:pPr>
+    </w:p>
+    <w:p>
+      <w:pPr>
+        <w:tabs>
+          <w:tab w:val="left" w:pos="142"/>
+        </w:tabs>
+        <w:rPr>
+          <w:rFonts w:ascii="Times New Roman" w:hAnsi="Times New Roman" w:cs="Times New Roman"/>
+        </w:rPr>
+      </w:pPr>
+    </w:p>
+    <w:p>
+      <w:pPr>
+        <w:tabs>
+          <w:tab w:val="left" w:pos="142"/>
+        </w:tabs>
+        <w:rPr>
+          <w:rFonts w:ascii="Times New Roman" w:hAnsi="Times New Roman" w:cs="Times New Roman"/>
+        </w:rPr>
+      </w:pPr>
+    </w:p>
+    <w:p>
+      <w:pPr>
+        <w:tabs>
+          <w:tab w:val="left" w:pos="142"/>
+        </w:tabs>
+        <w:rPr>
+          <w:rFonts w:ascii="Times New Roman" w:hAnsi="Times New Roman" w:cs="Times New Roman"/>
+        </w:rPr>
+      </w:pPr>
+    </w:p>
+    <w:p>
+      <w:pPr>
+        <w:tabs>
+          <w:tab w:val="left" w:pos="142"/>
+        </w:tabs>
+        <w:rPr>
+          <w:rFonts w:ascii="Times New Roman" w:hAnsi="Times New Roman" w:cs="Times New Roman"/>
+        </w:rPr>
+      </w:pPr>
+    </w:p>
+    <w:p>
+      <w:pPr>
+        <w:tabs>
+          <w:tab w:val="left" w:pos="142"/>
+        </w:tabs>
+        <w:rPr>
+          <w:rFonts w:ascii="Times New Roman" w:hAnsi="Times New Roman" w:cs="Times New Roman"/>
+        </w:rPr>
+      </w:pPr>
+    </w:p>
+    <w:p>
+      <w:pPr>
+        <w:tabs>
+          <w:tab w:val="left" w:pos="142"/>
+        </w:tabs>
+        <w:rPr>
+          <w:rFonts w:ascii="Times New Roman" w:hAnsi="Times New Roman" w:cs="Times New Roman"/>
+        </w:rPr>
+      </w:pPr>
+    </w:p>
+    <w:p>
+      <w:pPr>
+        <w:tabs>
+          <w:tab w:val="left" w:pos="142"/>
+        </w:tabs>
+        <w:rPr>
+          <w:rFonts w:ascii="Times New Roman" w:hAnsi="Times New Roman" w:cs="Times New Roman"/>
+        </w:rPr>
+      </w:pPr>
+    </w:p>
+    <w:p>
+      <w:pPr>
+        <w:tabs>
+          <w:tab w:val="left" w:pos="142"/>
+        </w:tabs>
+        <w:rPr>
+          <w:rFonts w:ascii="Times New Roman" w:hAnsi="Times New Roman" w:cs="Times New Roman"/>
+        </w:rPr>
+      </w:pPr>
+    </w:p>
+    <w:p>
+      <w:pPr>
+        <w:tabs>
+          <w:tab w:val="left" w:pos="142"/>
+        </w:tabs>
+        <w:rPr>
+          <w:rFonts w:ascii="Times New Roman" w:hAnsi="Times New Roman" w:cs="Times New Roman"/>
+        </w:rPr>
+      </w:pPr>
+    </w:p>
+    <w:p>
+      <w:pPr>
+        <w:tabs>
+          <w:tab w:val="left" w:pos="142"/>
+        </w:tabs>
+        <w:rPr>
+          <w:rFonts w:ascii="Times New Roman" w:hAnsi="Times New Roman" w:cs="Times New Roman"/>
+        </w:rPr>
+      </w:pPr>
+    </w:p>
+    <w:p>
+      <w:pPr>
+        <w:tabs>
+          <w:tab w:val="left" w:pos="142"/>
+        </w:tabs>
+        <w:rPr>
+          <w:rFonts w:ascii="Times New Roman" w:hAnsi="Times New Roman" w:cs="Times New Roman"/>
+        </w:rPr>
+      </w:pPr>
+    </w:p>
+    <w:p>
+      <w:pPr>
+        <w:tabs>
+          <w:tab w:val="left" w:pos="142"/>
+        </w:tabs>
+        <w:rPr>
+          <w:rFonts w:ascii="Times New Roman" w:hAnsi="Times New Roman" w:cs="Times New Roman"/>
+        </w:rPr>
+      </w:pPr>
+    </w:p>
+    <w:p>
+      <w:pPr>
+        <w:tabs>
+          <w:tab w:val="left" w:pos="142"/>
+        </w:tabs>
+        <w:rPr>
+          <w:rFonts w:ascii="Times New Roman" w:hAnsi="Times New Roman" w:cs="Times New Roman"/>
+        </w:rPr>
+      </w:pPr>
+    </w:p>
+    <w:p>
+      <w:pPr>
+        <w:tabs>
+          <w:tab w:val="left" w:pos="142"/>
+        </w:tabs>
+        <w:rPr>
+          <w:rFonts w:ascii="Times New Roman" w:hAnsi="Times New Roman" w:cs="Times New Roman"/>
+        </w:rPr>
+      </w:pPr>
+    </w:p>
+    <w:p>
+      <w:pPr>
+        <w:tabs>
+          <w:tab w:val="left" w:pos="142"/>
+        </w:tabs>
+        <w:rPr>
+          <w:rFonts w:ascii="Times New Roman" w:hAnsi="Times New Roman" w:cs="Times New Roman"/>
+        </w:rPr>
+      </w:pPr>
+    </w:p>
+    <w:p>
+      <w:pPr>
+        <w:tabs>
+          <w:tab w:val="left" w:pos="142"/>
+        </w:tabs>
+        <w:rPr>
+          <w:rFonts w:ascii="Times New Roman" w:hAnsi="Times New Roman" w:cs="Times New Roman"/>
+        </w:rPr>
+      </w:pPr>
+    </w:p>
+    <w:p>
+      <w:pPr>
+        <w:tabs>
+          <w:tab w:val="left" w:pos="142"/>
+        </w:tabs>
+        <w:rPr>
+          <w:rFonts w:ascii="Times New Roman" w:hAnsi="Times New Roman" w:cs="Times New Roman"/>
         </w:rPr>
       </w:pPr>
     </w:p>
@@ -1156,7 +2391,6 @@
           <w:rFonts w:ascii="Times New Roman" w:hAnsi="Times New Roman" w:cs="Times New Roman"/>
           <w:b/>
           <w:bCs/>
-          <w:lang w:val="en-US"/>
         </w:rPr>
       </w:pPr>
       <w:r>
@@ -1164,9 +2398,7 @@
           <w:rFonts w:ascii="Times New Roman" w:hAnsi="Times New Roman" w:cs="Times New Roman"/>
           <w:b/>
           <w:bCs/>
-          <w:lang w:val="en-US"/>
-        </w:rPr>
-        <w:lastRenderedPageBreak/>
+        </w:rPr>
         <w:t>Conclusion</w:t>
       </w:r>
       <w:r>
@@ -1174,7 +2406,6 @@
           <w:rFonts w:ascii="Times New Roman" w:hAnsi="Times New Roman" w:cs="Times New Roman"/>
           <w:b/>
           <w:bCs/>
-          <w:lang w:val="en-US"/>
         </w:rPr>
         <w:t>:</w:t>
       </w:r>
@@ -1188,7 +2419,6 @@
           <w:rFonts w:ascii="Times New Roman" w:hAnsi="Times New Roman" w:cs="Times New Roman"/>
           <w:b/>
           <w:bCs/>
-          <w:lang w:val="en-US"/>
         </w:rPr>
       </w:pPr>
     </w:p>
@@ -1202,7 +2432,6 @@
           <w:rFonts w:ascii="Times New Roman" w:hAnsi="Times New Roman" w:cs="Times New Roman"/>
           <w:b/>
           <w:bCs/>
-          <w:lang w:val="en-US"/>
         </w:rPr>
       </w:pPr>
       <w:r>
@@ -1210,7 +2439,6 @@
           <w:rFonts w:ascii="Times New Roman" w:hAnsi="Times New Roman" w:cs="Times New Roman"/>
           <w:b/>
           <w:bCs/>
-          <w:lang w:val="en-US"/>
         </w:rPr>
         <w:t>Bibliography</w:t>
       </w:r>
@@ -1219,7 +2447,6 @@
           <w:rFonts w:ascii="Times New Roman" w:hAnsi="Times New Roman" w:cs="Times New Roman"/>
           <w:b/>
           <w:bCs/>
-          <w:lang w:val="en-US"/>
         </w:rPr>
         <w:t>:</w:t>
       </w:r>
@@ -1238,7 +2465,6 @@
         <w:rPr>
           <w:sz w:val="20"/>
           <w:szCs w:val="20"/>
-          <w:lang w:val="en-US"/>
         </w:rPr>
         <w:t xml:space="preserve">[1] </w:t>
       </w:r>
@@ -1247,7 +2473,6 @@
           <w:color w:val="000000"/>
           <w:sz w:val="20"/>
           <w:szCs w:val="20"/>
-          <w:lang w:val="en-US"/>
         </w:rPr>
         <w:t>MEHMET TAHIR ASLAN. </w:t>
       </w:r>
@@ -1258,7 +2483,6 @@
           <w:color w:val="000000"/>
           <w:sz w:val="20"/>
           <w:szCs w:val="20"/>
-          <w:lang w:val="en-US"/>
         </w:rPr>
         <w:t>Customer Shopping Dataset - Retail Sales Data</w:t>
       </w:r>
@@ -1267,19 +2491,46 @@
           <w:color w:val="000000"/>
           <w:sz w:val="20"/>
           <w:szCs w:val="20"/>
-          <w:lang w:val="en-US"/>
         </w:rPr>
         <w:t xml:space="preserve">. </w:t>
       </w:r>
+      <w:proofErr w:type="spellStart"/>
       <w:r>
         <w:rPr>
           <w:color w:val="000000"/>
           <w:sz w:val="20"/>
           <w:szCs w:val="20"/>
         </w:rPr>
-        <w:t xml:space="preserve">Disponível em: </w:t>
-      </w:r>
-      <w:hyperlink r:id="rId7" w:history="1">
+        <w:t>Disponível</w:t>
+      </w:r>
+      <w:proofErr w:type="spellEnd"/>
+      <w:r>
+        <w:rPr>
+          <w:color w:val="000000"/>
+          <w:sz w:val="20"/>
+          <w:szCs w:val="20"/>
+        </w:rPr>
+        <w:t xml:space="preserve"> </w:t>
+      </w:r>
+      <w:proofErr w:type="spellStart"/>
+      <w:r>
+        <w:rPr>
+          <w:color w:val="000000"/>
+          <w:sz w:val="20"/>
+          <w:szCs w:val="20"/>
+        </w:rPr>
+        <w:t>em</w:t>
+      </w:r>
+      <w:proofErr w:type="spellEnd"/>
+      <w:r>
+        <w:rPr>
+          <w:color w:val="000000"/>
+          <w:sz w:val="20"/>
+          <w:szCs w:val="20"/>
+        </w:rPr>
+        <w:t xml:space="preserve">: </w:t>
+      </w:r>
+      <w:hyperlink r:id="rId12" w:history="1">
         <w:r>
           <w:rPr>
             <w:rStyle w:val="Hyperlink"/>
@@ -1303,7 +2554,43 @@
           <w:sz w:val="20"/>
           <w:szCs w:val="20"/>
         </w:rPr>
-        <w:t>. Acesso em: 25 maio. 2023.</w:t>
+        <w:t xml:space="preserve">. Acesso </w:t>
+      </w:r>
+      <w:proofErr w:type="spellStart"/>
+      <w:r>
+        <w:rPr>
+          <w:color w:val="000000"/>
+          <w:sz w:val="20"/>
+          <w:szCs w:val="20"/>
+        </w:rPr>
+        <w:t>em</w:t>
+      </w:r>
+      <w:proofErr w:type="spellEnd"/>
+      <w:r>
+        <w:rPr>
+          <w:color w:val="000000"/>
+          <w:sz w:val="20"/>
+          <w:szCs w:val="20"/>
+        </w:rPr>
+        <w:t xml:space="preserve">: 25 </w:t>
+      </w:r>
+      <w:proofErr w:type="spellStart"/>
+      <w:r>
+        <w:rPr>
+          <w:color w:val="000000"/>
+          <w:sz w:val="20"/>
+          <w:szCs w:val="20"/>
+        </w:rPr>
+        <w:t>maio</w:t>
+      </w:r>
+      <w:proofErr w:type="spellEnd"/>
+      <w:r>
+        <w:rPr>
+          <w:color w:val="000000"/>
+          <w:sz w:val="20"/>
+          <w:szCs w:val="20"/>
+        </w:rPr>
+        <w:t>. 2023.</w:t>
       </w:r>
     </w:p>
     <w:p>
@@ -1331,8 +2618,8 @@
       </w:pPr>
     </w:p>
     <w:sectPr>
-      <w:headerReference w:type="default" r:id="rId8"/>
-      <w:footerReference w:type="default" r:id="rId9"/>
+      <w:headerReference w:type="default" r:id="rId13"/>
+      <w:footerReference w:type="default" r:id="rId14"/>
       <w:pgSz w:w="11906" w:h="16838"/>
       <w:pgMar w:top="426" w:right="720" w:bottom="720" w:left="720" w:header="284" w:footer="270" w:gutter="0"/>
       <w:cols w:space="708"/>
@@ -1382,26 +2669,17 @@
         <w:pPr>
           <w:pStyle w:val="Rodap"/>
           <w:jc w:val="right"/>
-          <w:rPr>
-            <w:lang w:val="en-US"/>
-          </w:rPr>
         </w:pPr>
         <w:r>
           <w:fldChar w:fldCharType="begin"/>
         </w:r>
         <w:r>
-          <w:rPr>
-            <w:lang w:val="en-US"/>
-          </w:rPr>
           <w:instrText>PAGE   \* MERGEFORMAT</w:instrText>
         </w:r>
         <w:r>
           <w:fldChar w:fldCharType="separate"/>
         </w:r>
         <w:r>
-          <w:rPr>
-            <w:lang w:val="en-US"/>
-          </w:rPr>
           <w:t>2</w:t>
         </w:r>
         <w:r>
@@ -3370,6 +4648,9 @@
   <w:style w:type="paragraph" w:default="1" w:styleId="Normal">
     <w:name w:val="Normal"/>
     <w:qFormat/>
+    <w:rPr>
+      <w:lang w:val="en-US"/>
+    </w:rPr>
   </w:style>
   <w:style w:type="character" w:default="1" w:styleId="Fontepargpadro">
     <w:name w:val="Default Paragraph Font"/>
@@ -3542,6 +4823,25 @@
     <w:name w:val="hljs-string"/>
     <w:basedOn w:val="Fontepargpadro"/>
     <w:rsid w:val="003A3896"/>
+  </w:style>
+  <w:style w:type="paragraph" w:styleId="Legenda">
+    <w:name w:val="caption"/>
+    <w:basedOn w:val="Normal"/>
+    <w:next w:val="Normal"/>
+    <w:uiPriority w:val="35"/>
+    <w:unhideWhenUsed/>
+    <w:qFormat/>
+    <w:rsid w:val="001A4AD0"/>
+    <w:pPr>
+      <w:spacing w:after="200" w:line="240" w:lineRule="auto"/>
+    </w:pPr>
+    <w:rPr>
+      <w:i/>
+      <w:iCs/>
+      <w:color w:val="44546A" w:themeColor="text2"/>
+      <w:sz w:val="18"/>
+      <w:szCs w:val="18"/>
+    </w:rPr>
   </w:style>
 </w:styles>
 </file>
